--- a/docx/MP.docx
+++ b/docx/MP.docx
@@ -122,7 +122,7 @@
         <w:pStyle w:val="FirstParagraph"/>
       </w:pPr>
       <w:r>
-        <w:t xml:space="preserve">The system partially inherits this control from the FedRAMP Provisional ATO granted to the AWS Cloud Service Provider dated 1 May 2013.</w:t>
+        <w:t xml:space="preserve">The system inherits this control from the FedRAMP Provisional ATO granted to the AWS Cloud dated 1 May 2013 for media protection controls as the system is entirely within the AWS Cloud boundary.</w:t>
       </w:r>
     </w:p>
     <w:p>
@@ -177,7 +177,7 @@
         <w:pStyle w:val="FirstParagraph"/>
       </w:pPr>
       <w:r>
-        <w:t xml:space="preserve">The system inherits this control from the FedRAMP Provisional ATO granted to the AWS Cloud dated 1 May 2013 as the system is entirely within the FedRAMP Provisional ATO granted to the AWS Cloud boundary.</w:t>
+        <w:t xml:space="preserve">The system inherits this control from the FedRAMP Provisional ATO granted to the AWS Cloud dated 1 May 2013 for media protection controls as the system is entirely within the AWS Cloud boundary.</w:t>
       </w:r>
     </w:p>
     <w:p>
@@ -232,7 +232,7 @@
         <w:pStyle w:val="FirstParagraph"/>
       </w:pPr>
       <w:r>
-        <w:t xml:space="preserve">The system inherits this control from the FedRAMP Provisional ATO granted to the AWS Cloud dated 1 May 2013 as the system is entirely within the FedRAMP Provisional ATO granted to the AWS Cloud boundary.</w:t>
+        <w:t xml:space="preserve">The system inherits this control from the FedRAMP Provisional ATO granted to the AWS Cloud dated 1 May 2013 for media protection controls as the system is entirely within the AWS Cloud boundary.</w:t>
       </w:r>
     </w:p>
     <w:p>
@@ -287,7 +287,7 @@
         <w:pStyle w:val="FirstParagraph"/>
       </w:pPr>
       <w:r>
-        <w:t xml:space="preserve">The system inherits this control from the FedRAMP Provisional ATO granted to the AWS Cloud dated 1 May 2013 as the system is entirely within the FedRAMP Provisional ATO granted to the AWS Cloud boundary.</w:t>
+        <w:t xml:space="preserve">The system inherits this control from the FedRAMP Provisional ATO granted to the AWS Cloud dated 1 May 2013 for media protection controls as the system is entirely within the AWS Cloud boundary.</w:t>
       </w:r>
     </w:p>
     <w:sectPr/>

--- a/docx/MP.docx
+++ b/docx/MP.docx
@@ -6,84 +6,137 @@
       <w:pPr>
         <w:pStyle w:val="Heading1"/>
       </w:pPr>
-      <w:bookmarkStart w:id="20" w:name="media-protection"/>
-      <w:r>
-        <w:t xml:space="preserve">MEDIA PROTECTION</w:t>
+      <w:bookmarkStart w:id="20" w:name="lincs-system-security-plan"/>
+      <w:r>
+        <w:t xml:space="preserve">LINCS System Security Plan</w:t>
       </w:r>
       <w:bookmarkEnd w:id="20"/>
     </w:p>
     <w:p>
       <w:pPr>
+        <w:pStyle w:val="Heading1"/>
+      </w:pPr>
+      <w:bookmarkStart w:id="21" w:name="nist-sp-800-53-revision-4"/>
+      <w:r>
+        <w:t xml:space="preserve">NIST SP 800-53 Revision 4</w:t>
+      </w:r>
+      <w:bookmarkEnd w:id="21"/>
+    </w:p>
+    <w:p>
+      <w:pPr>
         <w:pStyle w:val="Heading2"/>
       </w:pPr>
-      <w:bookmarkStart w:id="21" w:name="mp-01-media-protection-policy-and-procedures"/>
-      <w:r>
-        <w:t xml:space="preserve">MP-01 MEDIA PROTECTION POLICY AND PROCEDURES</w:t>
-      </w:r>
-      <w:bookmarkEnd w:id="21"/>
+      <w:bookmarkStart w:id="22" w:name="mp-media-protection"/>
+      <w:r>
+        <w:t xml:space="preserve">MP: Media Protection</w:t>
+      </w:r>
+      <w:bookmarkEnd w:id="22"/>
+    </w:p>
+    <w:p>
+      <w:pPr>
+        <w:pStyle w:val="Heading3"/>
+      </w:pPr>
+      <w:bookmarkStart w:id="23" w:name="Xea4eacc3657aa0cc0979c564bcc066726f57a67"/>
+      <w:r>
+        <w:t xml:space="preserve">MP-1: Media Protection Policy And Procedures</w:t>
+      </w:r>
+      <w:bookmarkEnd w:id="23"/>
     </w:p>
     <w:p>
       <w:pPr>
         <w:pStyle w:val="BlockText"/>
       </w:pPr>
       <w:r>
-        <w:t xml:space="preserve">Control description:</w:t>
+        <w:t xml:space="preserve">The organization:</w:t>
       </w:r>
       <w:r>
         <w:t xml:space="preserve"> </w:t>
       </w:r>
-      <w:hyperlink r:id="rId22">
-        <w:r>
-          <w:rPr>
-            <w:rStyle w:val="Hyperlink"/>
-          </w:rPr>
-          <w:t xml:space="preserve">http://800-53.govready.com/control?id=MP-1</w:t>
-        </w:r>
-      </w:hyperlink>
-    </w:p>
-    <w:p>
-      <w:pPr>
-        <w:pStyle w:val="BlockText"/>
-      </w:pPr>
-      <w:r>
-        <w:t xml:space="preserve">Security control type: Hybrid</w:t>
-      </w:r>
-    </w:p>
-    <w:p>
-      <w:pPr>
-        <w:pStyle w:val="Heading4"/>
-      </w:pPr>
-      <w:bookmarkStart w:id="23" w:name="lincs-specific-control-or-lincs-responsibility"/>
-      <w:r>
-        <w:t xml:space="preserve">LINCS specific control or LINCS Responsibility</w:t>
-      </w:r>
-      <w:bookmarkEnd w:id="23"/>
+      <w:r>
+        <w:t xml:space="preserve">a. Develops, documents, and disseminates to [Assignment: organization-defined</w:t>
+      </w:r>
+      <w:r>
+        <w:t xml:space="preserve"> </w:t>
+      </w:r>
+      <w:r>
+        <w:t xml:space="preserve">personnel or roles]:</w:t>
+      </w:r>
+      <w:r>
+        <w:t xml:space="preserve"> </w:t>
+      </w:r>
+      <w:r>
+        <w:t xml:space="preserve">1. A media protection policy that addresses purpose, scope, roles, responsibilities,</w:t>
+      </w:r>
+      <w:r>
+        <w:t xml:space="preserve"> </w:t>
+      </w:r>
+      <w:r>
+        <w:t xml:space="preserve">management commitment, coordination among organizational entities, and compliance; and</w:t>
+      </w:r>
+      <w:r>
+        <w:t xml:space="preserve"> </w:t>
+      </w:r>
+      <w:r>
+        <w:t xml:space="preserve">2. Procedures to facilitate the implementation of the media protection policy</w:t>
+      </w:r>
+      <w:r>
+        <w:t xml:space="preserve"> </w:t>
+      </w:r>
+      <w:r>
+        <w:t xml:space="preserve">and associated media protection controls; and</w:t>
+      </w:r>
+      <w:r>
+        <w:t xml:space="preserve"> </w:t>
+      </w:r>
+      <w:r>
+        <w:t xml:space="preserve">b. Reviews and updates the current:</w:t>
+      </w:r>
+      <w:r>
+        <w:t xml:space="preserve"> </w:t>
+      </w:r>
+      <w:r>
+        <w:t xml:space="preserve">1. Media protection policy [Assignment: organization-defined frequency];</w:t>
+      </w:r>
+      <w:r>
+        <w:t xml:space="preserve"> </w:t>
+      </w:r>
+      <w:r>
+        <w:t xml:space="preserve">and</w:t>
+      </w:r>
+      <w:r>
+        <w:t xml:space="preserve"> </w:t>
+      </w:r>
+      <w:r>
+        <w:t xml:space="preserve">2. Media protection procedures [Assignment: organization-defined frequency].</w:t>
+      </w:r>
+    </w:p>
+    <w:p>
+      <w:pPr>
+        <w:pStyle w:val="Heading5"/>
+      </w:pPr>
+      <w:bookmarkStart w:id="24" w:name="aws"/>
+      <w:r>
+        <w:t xml:space="preserve">AWS</w:t>
+      </w:r>
+      <w:bookmarkEnd w:id="24"/>
     </w:p>
     <w:p>
       <w:pPr>
         <w:pStyle w:val="FirstParagraph"/>
       </w:pPr>
       <w:r>
-        <w:t xml:space="preserve">This is Agency common control. More data about implementation can be obtained from the Agency common control catalog.</w:t>
-      </w:r>
-    </w:p>
-    <w:p>
-      <w:pPr>
-        <w:pStyle w:val="BodyText"/>
-      </w:pPr>
-      <w:r>
-        <w:t xml:space="preserve">Media protection policy and procedures are fully inherited from AWS Cloud.</w:t>
-      </w:r>
-    </w:p>
-    <w:p>
-      <w:pPr>
-        <w:pStyle w:val="Heading4"/>
-      </w:pPr>
-      <w:bookmarkStart w:id="24" w:name="civicactions-responsibility"/>
-      <w:r>
-        <w:t xml:space="preserve">CivicActions Responsibility</w:t>
-      </w:r>
-      <w:bookmarkEnd w:id="24"/>
+        <w:t xml:space="preserve">The system inherits this control from the FedRAMP Provisional ATO granted to the AWS Cloud dated 1 May 2013 for media protection controls as the system is entirely within the AWS Cloud boundary.</w:t>
+      </w:r>
+    </w:p>
+    <w:p>
+      <w:pPr>
+        <w:pStyle w:val="Heading5"/>
+      </w:pPr>
+      <w:bookmarkStart w:id="25" w:name="civicactions"/>
+      <w:r>
+        <w:t xml:space="preserve">CivicActions</w:t>
+      </w:r>
+      <w:bookmarkEnd w:id="25"/>
     </w:p>
     <w:p>
       <w:pPr>
@@ -95,7 +148,7 @@
       <w:r>
         <w:t xml:space="preserve"> </w:t>
       </w:r>
-      <w:hyperlink r:id="rId25">
+      <w:hyperlink r:id="rId26">
         <w:r>
           <w:rPr>
             <w:rStyle w:val="Hyperlink"/>
@@ -109,178 +162,151 @@
     </w:p>
     <w:p>
       <w:pPr>
-        <w:pStyle w:val="Heading4"/>
-      </w:pPr>
-      <w:bookmarkStart w:id="26" w:name="amazon-web-services-aws-us-eastwest-control-support"/>
-      <w:r>
-        <w:t xml:space="preserve">Amazon Web Services (AWS) US-East/West control support</w:t>
-      </w:r>
-      <w:bookmarkEnd w:id="26"/>
+        <w:pStyle w:val="Heading5"/>
+      </w:pPr>
+      <w:bookmarkStart w:id="27" w:name="lincs"/>
+      <w:r>
+        <w:t xml:space="preserve">LINCS</w:t>
+      </w:r>
+      <w:bookmarkEnd w:id="27"/>
     </w:p>
     <w:p>
       <w:pPr>
         <w:pStyle w:val="FirstParagraph"/>
       </w:pPr>
       <w:r>
+        <w:t xml:space="preserve">This is Agency common control. More data about implementation can be obtained from the Agency common control catalog.</w:t>
+      </w:r>
+      <w:r>
+        <w:t xml:space="preserve"> </w:t>
+      </w:r>
+      <w:r>
+        <w:t xml:space="preserve">Media protection policy and procedures are fully inherited from AWS Cloud.</w:t>
+      </w:r>
+    </w:p>
+    <w:p>
+      <w:pPr>
+        <w:pStyle w:val="Heading3"/>
+      </w:pPr>
+      <w:bookmarkStart w:id="28" w:name="mp-2-media-access"/>
+      <w:r>
+        <w:t xml:space="preserve">MP-2: Media Access</w:t>
+      </w:r>
+      <w:bookmarkEnd w:id="28"/>
+    </w:p>
+    <w:p>
+      <w:pPr>
+        <w:pStyle w:val="BlockText"/>
+      </w:pPr>
+      <w:r>
+        <w:t xml:space="preserve">The organization restricts access to [Assignment: organization-defined types of digital and/or non-digital media] to [Assignment: organization-defined personnel or roles].</w:t>
+      </w:r>
+    </w:p>
+    <w:p>
+      <w:pPr>
+        <w:pStyle w:val="Heading5"/>
+      </w:pPr>
+      <w:bookmarkStart w:id="29" w:name="aws-1"/>
+      <w:r>
+        <w:t xml:space="preserve">AWS</w:t>
+      </w:r>
+      <w:bookmarkEnd w:id="29"/>
+    </w:p>
+    <w:p>
+      <w:pPr>
+        <w:pStyle w:val="FirstParagraph"/>
+      </w:pPr>
+      <w:r>
         <w:t xml:space="preserve">The system inherits this control from the FedRAMP Provisional ATO granted to the AWS Cloud dated 1 May 2013 for media protection controls as the system is entirely within the AWS Cloud boundary.</w:t>
       </w:r>
     </w:p>
     <w:p>
       <w:pPr>
-        <w:pStyle w:val="Heading2"/>
-      </w:pPr>
-      <w:bookmarkStart w:id="27" w:name="mp-02-media-access"/>
-      <w:r>
-        <w:t xml:space="preserve">MP-02 MEDIA ACCESS</w:t>
-      </w:r>
-      <w:bookmarkEnd w:id="27"/>
+        <w:pStyle w:val="Heading3"/>
+      </w:pPr>
+      <w:bookmarkStart w:id="30" w:name="mp-6-media-sanitization"/>
+      <w:r>
+        <w:t xml:space="preserve">MP-6: Media Sanitization</w:t>
+      </w:r>
+      <w:bookmarkEnd w:id="30"/>
     </w:p>
     <w:p>
       <w:pPr>
         <w:pStyle w:val="BlockText"/>
       </w:pPr>
       <w:r>
-        <w:t xml:space="preserve">Control description:</w:t>
+        <w:t xml:space="preserve">The organization:</w:t>
       </w:r>
       <w:r>
         <w:t xml:space="preserve"> </w:t>
       </w:r>
-      <w:hyperlink r:id="rId28">
-        <w:r>
-          <w:rPr>
-            <w:rStyle w:val="Hyperlink"/>
-          </w:rPr>
-          <w:t xml:space="preserve">http://800-53.govready.com/control?id=MP-2</w:t>
-        </w:r>
-      </w:hyperlink>
+      <w:r>
+        <w:t xml:space="preserve">a. Sanitizes [Assignment: organization-defined information system media] prior</w:t>
+      </w:r>
+      <w:r>
+        <w:t xml:space="preserve"> </w:t>
+      </w:r>
+      <w:r>
+        <w:t xml:space="preserve">to disposal, release out of organizational control, or release for reuse using [Assignment: organization-defined sanitization techniques and procedures] in accordance with applicable federal and organizational standards and policies; and</w:t>
+      </w:r>
+      <w:r>
+        <w:t xml:space="preserve"> </w:t>
+      </w:r>
+      <w:r>
+        <w:t xml:space="preserve">b. Employs sanitization mechanisms with the strength and integrity commensurate</w:t>
+      </w:r>
+      <w:r>
+        <w:t xml:space="preserve"> </w:t>
+      </w:r>
+      <w:r>
+        <w:t xml:space="preserve">with the security category or classification of the information.</w:t>
+      </w:r>
+    </w:p>
+    <w:p>
+      <w:pPr>
+        <w:pStyle w:val="Heading5"/>
+      </w:pPr>
+      <w:bookmarkStart w:id="31" w:name="aws-2"/>
+      <w:r>
+        <w:t xml:space="preserve">AWS</w:t>
+      </w:r>
+      <w:bookmarkEnd w:id="31"/>
+    </w:p>
+    <w:p>
+      <w:pPr>
+        <w:pStyle w:val="FirstParagraph"/>
+      </w:pPr>
+      <w:r>
+        <w:t xml:space="preserve">The system inherits this control from the FedRAMP Provisional ATO granted to the AWS Cloud dated 1 May 2013 for media protection controls as the system is entirely within the AWS Cloud boundary.</w:t>
+      </w:r>
+    </w:p>
+    <w:p>
+      <w:pPr>
+        <w:pStyle w:val="Heading3"/>
+      </w:pPr>
+      <w:bookmarkStart w:id="32" w:name="mp-7-media-use"/>
+      <w:r>
+        <w:t xml:space="preserve">MP-7: Media Use</w:t>
+      </w:r>
+      <w:bookmarkEnd w:id="32"/>
     </w:p>
     <w:p>
       <w:pPr>
         <w:pStyle w:val="BlockText"/>
       </w:pPr>
       <w:r>
-        <w:t xml:space="preserve">Security control type: Inherited (Cloud Service Provider)</w:t>
-      </w:r>
-    </w:p>
-    <w:p>
-      <w:pPr>
-        <w:pStyle w:val="Heading4"/>
-      </w:pPr>
-      <w:bookmarkStart w:id="29" w:name="amazon-web-services-aws-us-eastwest-control-support-1"/>
-      <w:r>
-        <w:t xml:space="preserve">Amazon Web Services (AWS) US-East/West control support</w:t>
-      </w:r>
-      <w:bookmarkEnd w:id="29"/>
-    </w:p>
-    <w:p>
-      <w:pPr>
-        <w:pStyle w:val="FirstParagraph"/>
-      </w:pPr>
-      <w:r>
-        <w:t xml:space="preserve">The system inherits this control from the FedRAMP Provisional ATO granted to the AWS Cloud dated 1 May 2013 for media protection controls as the system is entirely within the AWS Cloud boundary.</w:t>
-      </w:r>
-    </w:p>
-    <w:p>
-      <w:pPr>
-        <w:pStyle w:val="Heading2"/>
-      </w:pPr>
-      <w:bookmarkStart w:id="30" w:name="mp-06-media-sanitization"/>
-      <w:r>
-        <w:t xml:space="preserve">MP-06 MEDIA SANITIZATION</w:t>
-      </w:r>
-      <w:bookmarkEnd w:id="30"/>
-    </w:p>
-    <w:p>
-      <w:pPr>
-        <w:pStyle w:val="BlockText"/>
-      </w:pPr>
-      <w:r>
-        <w:t xml:space="preserve">Control description:</w:t>
-      </w:r>
-      <w:r>
-        <w:t xml:space="preserve"> </w:t>
-      </w:r>
-      <w:hyperlink r:id="rId31">
-        <w:r>
-          <w:rPr>
-            <w:rStyle w:val="Hyperlink"/>
-          </w:rPr>
-          <w:t xml:space="preserve">http://800-53.govready.com/control?id=MP-6</w:t>
-        </w:r>
-      </w:hyperlink>
-    </w:p>
-    <w:p>
-      <w:pPr>
-        <w:pStyle w:val="BlockText"/>
-      </w:pPr>
-      <w:r>
-        <w:t xml:space="preserve">Security control type: Inherited (Cloud Service Provider)</w:t>
-      </w:r>
-    </w:p>
-    <w:p>
-      <w:pPr>
-        <w:pStyle w:val="Heading4"/>
-      </w:pPr>
-      <w:bookmarkStart w:id="32" w:name="amazon-web-services-aws-us-eastwest-control-support-2"/>
-      <w:r>
-        <w:t xml:space="preserve">Amazon Web Services (AWS) US-East/West control support</w:t>
-      </w:r>
-      <w:bookmarkEnd w:id="32"/>
-    </w:p>
-    <w:p>
-      <w:pPr>
-        <w:pStyle w:val="FirstParagraph"/>
-      </w:pPr>
-      <w:r>
-        <w:t xml:space="preserve">The system inherits this control from the FedRAMP Provisional ATO granted to the AWS Cloud dated 1 May 2013 for media protection controls as the system is entirely within the AWS Cloud boundary.</w:t>
-      </w:r>
-    </w:p>
-    <w:p>
-      <w:pPr>
-        <w:pStyle w:val="Heading2"/>
-      </w:pPr>
-      <w:bookmarkStart w:id="33" w:name="mp-07-media-use"/>
-      <w:r>
-        <w:t xml:space="preserve">MP-07 MEDIA USE</w:t>
+        <w:t xml:space="preserve">The organization [Selection: restricts; prohibits] the use of [Assignment: organization-defined types of information system media] on [Assignment: organization-defined information systems or system components] using [Assignment: organization-defined security safeguards].</w:t>
+      </w:r>
+    </w:p>
+    <w:p>
+      <w:pPr>
+        <w:pStyle w:val="Heading5"/>
+      </w:pPr>
+      <w:bookmarkStart w:id="33" w:name="aws-3"/>
+      <w:r>
+        <w:t xml:space="preserve">AWS</w:t>
       </w:r>
       <w:bookmarkEnd w:id="33"/>
-    </w:p>
-    <w:p>
-      <w:pPr>
-        <w:pStyle w:val="BlockText"/>
-      </w:pPr>
-      <w:r>
-        <w:t xml:space="preserve">Control description:</w:t>
-      </w:r>
-      <w:r>
-        <w:t xml:space="preserve"> </w:t>
-      </w:r>
-      <w:hyperlink r:id="rId34">
-        <w:r>
-          <w:rPr>
-            <w:rStyle w:val="Hyperlink"/>
-          </w:rPr>
-          <w:t xml:space="preserve">http://800-53.govready.com/control?id=MP-7</w:t>
-        </w:r>
-      </w:hyperlink>
-    </w:p>
-    <w:p>
-      <w:pPr>
-        <w:pStyle w:val="BlockText"/>
-      </w:pPr>
-      <w:r>
-        <w:t xml:space="preserve">Security control type: Inherited (Cloud Service Provider)</w:t>
-      </w:r>
-    </w:p>
-    <w:p>
-      <w:pPr>
-        <w:pStyle w:val="Heading4"/>
-      </w:pPr>
-      <w:bookmarkStart w:id="35" w:name="amazon-web-services-aws-us-eastwest-control-support-3"/>
-      <w:r>
-        <w:t xml:space="preserve">Amazon Web Services (AWS) US-East/West control support</w:t>
-      </w:r>
-      <w:bookmarkEnd w:id="35"/>
     </w:p>
     <w:p>
       <w:pPr>

--- a/docx/MP.docx
+++ b/docx/MP.docx
@@ -162,151 +162,127 @@
     </w:p>
     <w:p>
       <w:pPr>
+        <w:pStyle w:val="Heading3"/>
+      </w:pPr>
+      <w:bookmarkStart w:id="27" w:name="mp-2-media-access"/>
+      <w:r>
+        <w:t xml:space="preserve">MP-2: Media Access</w:t>
+      </w:r>
+      <w:bookmarkEnd w:id="27"/>
+    </w:p>
+    <w:p>
+      <w:pPr>
+        <w:pStyle w:val="BlockText"/>
+      </w:pPr>
+      <w:r>
+        <w:t xml:space="preserve">The organization restricts access to [Assignment: organization-defined types of digital and/or non-digital media] to [Assignment: organization-defined personnel or roles].</w:t>
+      </w:r>
+    </w:p>
+    <w:p>
+      <w:pPr>
         <w:pStyle w:val="Heading5"/>
       </w:pPr>
-      <w:bookmarkStart w:id="27" w:name="lincs"/>
-      <w:r>
-        <w:t xml:space="preserve">LINCS</w:t>
-      </w:r>
-      <w:bookmarkEnd w:id="27"/>
+      <w:bookmarkStart w:id="28" w:name="aws-1"/>
+      <w:r>
+        <w:t xml:space="preserve">AWS</w:t>
+      </w:r>
+      <w:bookmarkEnd w:id="28"/>
     </w:p>
     <w:p>
       <w:pPr>
         <w:pStyle w:val="FirstParagraph"/>
       </w:pPr>
       <w:r>
-        <w:t xml:space="preserve">This is Agency common control. More data about implementation can be obtained from the Agency common control catalog.</w:t>
+        <w:t xml:space="preserve">The system inherits this control from the FedRAMP Provisional ATO granted to the AWS Cloud dated 1 May 2013 for media protection controls as the system is entirely within the AWS Cloud boundary.</w:t>
+      </w:r>
+    </w:p>
+    <w:p>
+      <w:pPr>
+        <w:pStyle w:val="Heading3"/>
+      </w:pPr>
+      <w:bookmarkStart w:id="29" w:name="mp-6-media-sanitization"/>
+      <w:r>
+        <w:t xml:space="preserve">MP-6: Media Sanitization</w:t>
+      </w:r>
+      <w:bookmarkEnd w:id="29"/>
+    </w:p>
+    <w:p>
+      <w:pPr>
+        <w:pStyle w:val="BlockText"/>
+      </w:pPr>
+      <w:r>
+        <w:t xml:space="preserve">The organization:</w:t>
       </w:r>
       <w:r>
         <w:t xml:space="preserve"> </w:t>
       </w:r>
       <w:r>
-        <w:t xml:space="preserve">Media protection policy and procedures are fully inherited from AWS Cloud.</w:t>
+        <w:t xml:space="preserve">a. Sanitizes [Assignment: organization-defined information system media] prior</w:t>
+      </w:r>
+      <w:r>
+        <w:t xml:space="preserve"> </w:t>
+      </w:r>
+      <w:r>
+        <w:t xml:space="preserve">to disposal, release out of organizational control, or release for reuse using [Assignment: organization-defined sanitization techniques and procedures] in accordance with applicable federal and organizational standards and policies; and</w:t>
+      </w:r>
+      <w:r>
+        <w:t xml:space="preserve"> </w:t>
+      </w:r>
+      <w:r>
+        <w:t xml:space="preserve">b. Employs sanitization mechanisms with the strength and integrity commensurate</w:t>
+      </w:r>
+      <w:r>
+        <w:t xml:space="preserve"> </w:t>
+      </w:r>
+      <w:r>
+        <w:t xml:space="preserve">with the security category or classification of the information.</w:t>
+      </w:r>
+    </w:p>
+    <w:p>
+      <w:pPr>
+        <w:pStyle w:val="Heading5"/>
+      </w:pPr>
+      <w:bookmarkStart w:id="30" w:name="aws-2"/>
+      <w:r>
+        <w:t xml:space="preserve">AWS</w:t>
+      </w:r>
+      <w:bookmarkEnd w:id="30"/>
+    </w:p>
+    <w:p>
+      <w:pPr>
+        <w:pStyle w:val="FirstParagraph"/>
+      </w:pPr>
+      <w:r>
+        <w:t xml:space="preserve">The system inherits this control from the FedRAMP Provisional ATO granted to the AWS Cloud dated 1 May 2013 for media protection controls as the system is entirely within the AWS Cloud boundary.</w:t>
       </w:r>
     </w:p>
     <w:p>
       <w:pPr>
         <w:pStyle w:val="Heading3"/>
       </w:pPr>
-      <w:bookmarkStart w:id="28" w:name="mp-2-media-access"/>
-      <w:r>
-        <w:t xml:space="preserve">MP-2: Media Access</w:t>
-      </w:r>
-      <w:bookmarkEnd w:id="28"/>
+      <w:bookmarkStart w:id="31" w:name="mp-7-media-use"/>
+      <w:r>
+        <w:t xml:space="preserve">MP-7: Media Use</w:t>
+      </w:r>
+      <w:bookmarkEnd w:id="31"/>
     </w:p>
     <w:p>
       <w:pPr>
         <w:pStyle w:val="BlockText"/>
       </w:pPr>
       <w:r>
-        <w:t xml:space="preserve">The organization restricts access to [Assignment: organization-defined types of digital and/or non-digital media] to [Assignment: organization-defined personnel or roles].</w:t>
+        <w:t xml:space="preserve">The organization [Selection: restricts; prohibits] the use of [Assignment: organization-defined types of information system media] on [Assignment: organization-defined information systems or system components] using [Assignment: organization-defined security safeguards].</w:t>
       </w:r>
     </w:p>
     <w:p>
       <w:pPr>
         <w:pStyle w:val="Heading5"/>
       </w:pPr>
-      <w:bookmarkStart w:id="29" w:name="aws-1"/>
+      <w:bookmarkStart w:id="32" w:name="aws-3"/>
       <w:r>
         <w:t xml:space="preserve">AWS</w:t>
       </w:r>
-      <w:bookmarkEnd w:id="29"/>
-    </w:p>
-    <w:p>
-      <w:pPr>
-        <w:pStyle w:val="FirstParagraph"/>
-      </w:pPr>
-      <w:r>
-        <w:t xml:space="preserve">The system inherits this control from the FedRAMP Provisional ATO granted to the AWS Cloud dated 1 May 2013 for media protection controls as the system is entirely within the AWS Cloud boundary.</w:t>
-      </w:r>
-    </w:p>
-    <w:p>
-      <w:pPr>
-        <w:pStyle w:val="Heading3"/>
-      </w:pPr>
-      <w:bookmarkStart w:id="30" w:name="mp-6-media-sanitization"/>
-      <w:r>
-        <w:t xml:space="preserve">MP-6: Media Sanitization</w:t>
-      </w:r>
-      <w:bookmarkEnd w:id="30"/>
-    </w:p>
-    <w:p>
-      <w:pPr>
-        <w:pStyle w:val="BlockText"/>
-      </w:pPr>
-      <w:r>
-        <w:t xml:space="preserve">The organization:</w:t>
-      </w:r>
-      <w:r>
-        <w:t xml:space="preserve"> </w:t>
-      </w:r>
-      <w:r>
-        <w:t xml:space="preserve">a. Sanitizes [Assignment: organization-defined information system media] prior</w:t>
-      </w:r>
-      <w:r>
-        <w:t xml:space="preserve"> </w:t>
-      </w:r>
-      <w:r>
-        <w:t xml:space="preserve">to disposal, release out of organizational control, or release for reuse using [Assignment: organization-defined sanitization techniques and procedures] in accordance with applicable federal and organizational standards and policies; and</w:t>
-      </w:r>
-      <w:r>
-        <w:t xml:space="preserve"> </w:t>
-      </w:r>
-      <w:r>
-        <w:t xml:space="preserve">b. Employs sanitization mechanisms with the strength and integrity commensurate</w:t>
-      </w:r>
-      <w:r>
-        <w:t xml:space="preserve"> </w:t>
-      </w:r>
-      <w:r>
-        <w:t xml:space="preserve">with the security category or classification of the information.</w:t>
-      </w:r>
-    </w:p>
-    <w:p>
-      <w:pPr>
-        <w:pStyle w:val="Heading5"/>
-      </w:pPr>
-      <w:bookmarkStart w:id="31" w:name="aws-2"/>
-      <w:r>
-        <w:t xml:space="preserve">AWS</w:t>
-      </w:r>
-      <w:bookmarkEnd w:id="31"/>
-    </w:p>
-    <w:p>
-      <w:pPr>
-        <w:pStyle w:val="FirstParagraph"/>
-      </w:pPr>
-      <w:r>
-        <w:t xml:space="preserve">The system inherits this control from the FedRAMP Provisional ATO granted to the AWS Cloud dated 1 May 2013 for media protection controls as the system is entirely within the AWS Cloud boundary.</w:t>
-      </w:r>
-    </w:p>
-    <w:p>
-      <w:pPr>
-        <w:pStyle w:val="Heading3"/>
-      </w:pPr>
-      <w:bookmarkStart w:id="32" w:name="mp-7-media-use"/>
-      <w:r>
-        <w:t xml:space="preserve">MP-7: Media Use</w:t>
-      </w:r>
       <w:bookmarkEnd w:id="32"/>
-    </w:p>
-    <w:p>
-      <w:pPr>
-        <w:pStyle w:val="BlockText"/>
-      </w:pPr>
-      <w:r>
-        <w:t xml:space="preserve">The organization [Selection: restricts; prohibits] the use of [Assignment: organization-defined types of information system media] on [Assignment: organization-defined information systems or system components] using [Assignment: organization-defined security safeguards].</w:t>
-      </w:r>
-    </w:p>
-    <w:p>
-      <w:pPr>
-        <w:pStyle w:val="Heading5"/>
-      </w:pPr>
-      <w:bookmarkStart w:id="33" w:name="aws-3"/>
-      <w:r>
-        <w:t xml:space="preserve">AWS</w:t>
-      </w:r>
-      <w:bookmarkEnd w:id="33"/>
     </w:p>
     <w:p>
       <w:pPr>
@@ -347,109 +323,6 @@
 <file path=word/numbering.xml><?xml version="1.0" encoding="utf-8"?>
 <w:numbering xmlns:w="http://schemas.openxmlformats.org/wordprocessingml/2006/main">
   <w:abstractNum w:abstractNumId="990">
-    <w:nsid w:val="170cd2de"/>
-    <w:multiLevelType w:val="multilevel"/>
-    <w:lvl w:ilvl="0">
-      <w:numFmt w:val="bullet"/>
-      <w:lvlText w:val=" "/>
-      <w:lvlJc w:val="left"/>
-      <w:pPr>
-        <w:tabs>
-          <w:tab w:val="num" w:pos="0"/>
-        </w:tabs>
-        <w:ind w:left="480" w:hanging="480"/>
-      </w:pPr>
-    </w:lvl>
-    <w:lvl w:ilvl="1">
-      <w:numFmt w:val="bullet"/>
-      <w:lvlText w:val=" "/>
-      <w:lvlJc w:val="left"/>
-      <w:pPr>
-        <w:tabs>
-          <w:tab w:val="num" w:pos="720"/>
-        </w:tabs>
-        <w:ind w:left="1200" w:hanging="480"/>
-      </w:pPr>
-    </w:lvl>
-    <w:lvl w:ilvl="2">
-      <w:numFmt w:val="bullet"/>
-      <w:lvlText w:val=" "/>
-      <w:lvlJc w:val="left"/>
-      <w:pPr>
-        <w:tabs>
-          <w:tab w:val="num" w:pos="1440"/>
-        </w:tabs>
-        <w:ind w:left="1920" w:hanging="480"/>
-      </w:pPr>
-    </w:lvl>
-    <w:lvl w:ilvl="3">
-      <w:numFmt w:val="bullet"/>
-      <w:lvlText w:val=" "/>
-      <w:lvlJc w:val="left"/>
-      <w:pPr>
-        <w:tabs>
-          <w:tab w:val="num" w:pos="2160"/>
-        </w:tabs>
-        <w:ind w:left="2640" w:hanging="480"/>
-      </w:pPr>
-    </w:lvl>
-    <w:lvl w:ilvl="4">
-      <w:numFmt w:val="bullet"/>
-      <w:lvlText w:val=" "/>
-      <w:lvlJc w:val="left"/>
-      <w:pPr>
-        <w:tabs>
-          <w:tab w:val="num" w:pos="2880"/>
-        </w:tabs>
-        <w:ind w:left="3360" w:hanging="480"/>
-      </w:pPr>
-    </w:lvl>
-    <w:lvl w:ilvl="5">
-      <w:numFmt w:val="bullet"/>
-      <w:lvlText w:val=" "/>
-      <w:lvlJc w:val="left"/>
-      <w:pPr>
-        <w:tabs>
-          <w:tab w:val="num" w:pos="3600"/>
-        </w:tabs>
-        <w:ind w:left="4080" w:hanging="480"/>
-      </w:pPr>
-    </w:lvl>
-    <w:lvl w:ilvl="6">
-      <w:numFmt w:val="bullet"/>
-      <w:lvlText w:val=" "/>
-      <w:lvlJc w:val="left"/>
-      <w:pPr>
-        <w:tabs>
-          <w:tab w:val="num" w:pos="4320"/>
-        </w:tabs>
-        <w:ind w:left="4800" w:hanging="480"/>
-      </w:pPr>
-    </w:lvl>
-    <w:lvl w:ilvl="7">
-      <w:numFmt w:val="bullet"/>
-      <w:lvlText w:val=" "/>
-      <w:lvlJc w:val="left"/>
-      <w:pPr>
-        <w:tabs>
-          <w:tab w:val="num" w:pos="5040"/>
-        </w:tabs>
-        <w:ind w:left="5520" w:hanging="480"/>
-      </w:pPr>
-    </w:lvl>
-    <w:lvl w:ilvl="8">
-      <w:numFmt w:val="bullet"/>
-      <w:lvlText w:val=" "/>
-      <w:lvlJc w:val="left"/>
-      <w:pPr>
-        <w:tabs>
-          <w:tab w:val="num" w:pos="5760"/>
-        </w:tabs>
-        <w:ind w:left="6240" w:hanging="480"/>
-      </w:pPr>
-    </w:lvl>
-  </w:abstractNum>
-  <w:abstractNum w:abstractNumId="990">
     <w:nsid w:val="2c1ae401"/>
     <w:multiLevelType w:val="multilevel"/>
     <w:lvl w:ilvl="0">
@@ -552,9 +425,6 @@
       </w:pPr>
     </w:lvl>
   </w:abstractNum>
-  <w:num w:numId="1000">
-    <w:abstractNumId w:val="990"/>
-  </w:num>
   <w:num w:numId="1000">
     <w:abstractNumId w:val="990"/>
   </w:num>

--- a/docx/MP.docx
+++ b/docx/MP.docx
@@ -6,9 +6,9 @@
       <w:pPr>
         <w:pStyle w:val="Heading1"/>
       </w:pPr>
-      <w:bookmarkStart w:id="20" w:name="lincs-system-security-plan"/>
-      <w:r>
-        <w:t xml:space="preserve">LINCS System Security Plan</w:t>
+      <w:bookmarkStart w:id="20" w:name="X4569eb5fcd13585a93b272e0a5ded52ee0dd8ee"/>
+      <w:r>
+        <w:t xml:space="preserve">Reusable Component Library System Security Plan</w:t>
       </w:r>
       <w:bookmarkEnd w:id="20"/>
     </w:p>

--- a/docx/MP.docx
+++ b/docx/MP.docx
@@ -6,7 +6,7 @@
       <w:pPr>
         <w:pStyle w:val="Heading1"/>
       </w:pPr>
-      <w:bookmarkStart w:id="20" w:name="X4569eb5fcd13585a93b272e0a5ded52ee0dd8ee"/>
+      <w:bookmarkStart w:id="20" w:name="reusable-component-library-system-security-plan"/>
       <w:r>
         <w:t xml:space="preserve">Reusable Component Library System Security Plan</w:t>
       </w:r>
@@ -36,7 +36,7 @@
       <w:pPr>
         <w:pStyle w:val="Heading3"/>
       </w:pPr>
-      <w:bookmarkStart w:id="23" w:name="Xea4eacc3657aa0cc0979c564bcc066726f57a67"/>
+      <w:bookmarkStart w:id="23" w:name="mp-1-media-protection-policy-and-procedures"/>
       <w:r>
         <w:t xml:space="preserve">MP-1: Media Protection Policy And Procedures</w:t>
       </w:r>
@@ -44,70 +44,137 @@
     </w:p>
     <w:p>
       <w:pPr>
-        <w:pStyle w:val="BlockText"/>
-      </w:pPr>
-      <w:r>
+        <w:pStyle w:val="SourceCode"/>
+      </w:pPr>
+      <w:r>
+        <w:rPr>
+          <w:rStyle w:val="VerbatimChar"/>
+        </w:rPr>
         <w:t xml:space="preserve">The organization:</w:t>
       </w:r>
       <w:r>
+        <w:br w:type="textWrapping"/>
+      </w:r>
+      <w:r>
+        <w:rPr>
+          <w:rStyle w:val="VerbatimChar"/>
+        </w:rPr>
+        <w:t xml:space="preserve">  a.  Develops, documents, and disseminates to [Assignment: organization-defined</w:t>
+      </w:r>
+      <w:r>
+        <w:br w:type="textWrapping"/>
+      </w:r>
+      <w:r>
+        <w:rPr>
+          <w:rStyle w:val="VerbatimChar"/>
+        </w:rPr>
+        <w:t xml:space="preserve">personnel or roles]:</w:t>
+      </w:r>
+      <w:r>
+        <w:br w:type="textWrapping"/>
+      </w:r>
+      <w:r>
+        <w:rPr>
+          <w:rStyle w:val="VerbatimChar"/>
+        </w:rPr>
+        <w:t xml:space="preserve">    1.  A media protection policy that addresses purpose, scope, roles, responsibilities,</w:t>
+      </w:r>
+      <w:r>
+        <w:br w:type="textWrapping"/>
+      </w:r>
+      <w:r>
+        <w:rPr>
+          <w:rStyle w:val="VerbatimChar"/>
+        </w:rPr>
+        <w:t xml:space="preserve">management commitment, coordination among organizational entities, and compliance; and</w:t>
+      </w:r>
+      <w:r>
+        <w:br w:type="textWrapping"/>
+      </w:r>
+      <w:r>
+        <w:rPr>
+          <w:rStyle w:val="VerbatimChar"/>
+        </w:rPr>
+        <w:t xml:space="preserve">    2.  Procedures to facilitate the implementation of the media protection policy</w:t>
+      </w:r>
+      <w:r>
+        <w:br w:type="textWrapping"/>
+      </w:r>
+      <w:r>
+        <w:rPr>
+          <w:rStyle w:val="VerbatimChar"/>
+        </w:rPr>
+        <w:t xml:space="preserve">and associated media protection controls; and</w:t>
+      </w:r>
+      <w:r>
+        <w:br w:type="textWrapping"/>
+      </w:r>
+      <w:r>
+        <w:rPr>
+          <w:rStyle w:val="VerbatimChar"/>
+        </w:rPr>
+        <w:t xml:space="preserve">  b.  Reviews and updates the current:</w:t>
+      </w:r>
+      <w:r>
+        <w:br w:type="textWrapping"/>
+      </w:r>
+      <w:r>
+        <w:rPr>
+          <w:rStyle w:val="VerbatimChar"/>
+        </w:rPr>
+        <w:t xml:space="preserve">    1.  Media protection policy [Assignment: organization-defined frequency];</w:t>
+      </w:r>
+      <w:r>
+        <w:br w:type="textWrapping"/>
+      </w:r>
+      <w:r>
+        <w:rPr>
+          <w:rStyle w:val="VerbatimChar"/>
+        </w:rPr>
+        <w:t xml:space="preserve">and</w:t>
+      </w:r>
+      <w:r>
+        <w:br w:type="textWrapping"/>
+      </w:r>
+      <w:r>
+        <w:rPr>
+          <w:rStyle w:val="VerbatimChar"/>
+        </w:rPr>
+        <w:t xml:space="preserve">    2.  Media protection procedures [Assignment: organization-defined frequency].</w:t>
+      </w:r>
+    </w:p>
+    <w:p>
+      <w:pPr>
+        <w:pStyle w:val="FirstParagraph"/>
+      </w:pPr>
+      <w:r>
+        <w:rPr>
+          <w:b/>
+        </w:rPr>
+        <w:t xml:space="preserve">Status:</w:t>
+      </w:r>
+      <w:r>
         <w:t xml:space="preserve"> </w:t>
       </w:r>
       <w:r>
-        <w:t xml:space="preserve">a. Develops, documents, and disseminates to [Assignment: organization-defined</w:t>
+        <w:t xml:space="preserve">Complete</w:t>
+      </w:r>
+    </w:p>
+    <w:p>
+      <w:pPr>
+        <w:pStyle w:val="BodyText"/>
+      </w:pPr>
+      <w:r>
+        <w:rPr>
+          <w:b/>
+        </w:rPr>
+        <w:t xml:space="preserve">Summary:</w:t>
       </w:r>
       <w:r>
         <w:t xml:space="preserve"> </w:t>
       </w:r>
       <w:r>
-        <w:t xml:space="preserve">personnel or roles]:</w:t>
-      </w:r>
-      <w:r>
-        <w:t xml:space="preserve"> </w:t>
-      </w:r>
-      <w:r>
-        <w:t xml:space="preserve">1. A media protection policy that addresses purpose, scope, roles, responsibilities,</w:t>
-      </w:r>
-      <w:r>
-        <w:t xml:space="preserve"> </w:t>
-      </w:r>
-      <w:r>
-        <w:t xml:space="preserve">management commitment, coordination among organizational entities, and compliance; and</w:t>
-      </w:r>
-      <w:r>
-        <w:t xml:space="preserve"> </w:t>
-      </w:r>
-      <w:r>
-        <w:t xml:space="preserve">2. Procedures to facilitate the implementation of the media protection policy</w:t>
-      </w:r>
-      <w:r>
-        <w:t xml:space="preserve"> </w:t>
-      </w:r>
-      <w:r>
-        <w:t xml:space="preserve">and associated media protection controls; and</w:t>
-      </w:r>
-      <w:r>
-        <w:t xml:space="preserve"> </w:t>
-      </w:r>
-      <w:r>
-        <w:t xml:space="preserve">b. Reviews and updates the current:</w:t>
-      </w:r>
-      <w:r>
-        <w:t xml:space="preserve"> </w:t>
-      </w:r>
-      <w:r>
-        <w:t xml:space="preserve">1. Media protection policy [Assignment: organization-defined frequency];</w:t>
-      </w:r>
-      <w:r>
-        <w:t xml:space="preserve"> </w:t>
-      </w:r>
-      <w:r>
-        <w:t xml:space="preserve">and</w:t>
-      </w:r>
-      <w:r>
-        <w:t xml:space="preserve"> </w:t>
-      </w:r>
-      <w:r>
-        <w:t xml:space="preserve">2. Media protection procedures [Assignment: organization-defined frequency].</w:t>
+        <w:t xml:space="preserve">Fully inherited from AWS (FedRAMP).</w:t>
       </w:r>
     </w:p>
     <w:p>
@@ -125,7 +192,23 @@
         <w:pStyle w:val="FirstParagraph"/>
       </w:pPr>
       <w:r>
-        <w:t xml:space="preserve">The system inherits this control from the FedRAMP Provisional ATO granted to the AWS Cloud dated 1 May 2013 for media protection controls as the system is entirely within the AWS Cloud boundary.</w:t>
+        <w:t xml:space="preserve">This Media Protection control associated with hardware components within AWS is generally either partially or fully inherited from the AWS physical infrastructure, while the customer organization is responsible for any part of the control that is applicable to customer-controlled equipment and facilities, and the customer’s configurable portion of the AWS logical infrastructure, including the Operating systems on EC2 instances and the customer’s applications.</w:t>
+      </w:r>
+    </w:p>
+    <w:p>
+      <w:pPr>
+        <w:pStyle w:val="BodyText"/>
+      </w:pPr>
+      <w:r>
+        <w:t xml:space="preserve">For the U.S. East, U.S. West, and GovCloud regions, this control is inherited from pre-existing Agency Authority to Operate (ATO) or JAB provisional Authority to Operate under the Federal Risk and Authorization Management Program (FedRAMP).</w:t>
+      </w:r>
+    </w:p>
+    <w:p>
+      <w:pPr>
+        <w:pStyle w:val="BodyText"/>
+      </w:pPr>
+      <w:r>
+        <w:t xml:space="preserve">Refer to the AWS FedRAMP SSP artifacts, including the Control Implementation Summary and Customer Responsibility Matrix, available from the AWS Compliance Team. http://aws.amazon.com/compliance/fedramp/</w:t>
       </w:r>
     </w:p>
     <w:p>
@@ -143,7 +226,7 @@
         <w:pStyle w:val="FirstParagraph"/>
       </w:pPr>
       <w:r>
-        <w:t xml:space="preserve">CivicActions has developed, documented and disseminated to personnel a media protection policy that addresses purpose, scope, roles, responsibilities, management commitment, coordination among organizational entities, and compliance; and procedures to facilitate the implementation of the policy and associated controls. This information is maintained in CivicActions Media Protection (MP) Policy and Procedure document that can be found in the CivicActions Github repository at</w:t>
+        <w:t xml:space="preserve">CivicActions has developed, documented and disseminated to personnel a media protection policy that addresses purpose, scope, roles, responsibilities, management commitment, coordination among organizational entities, and compliance; and procedures to facilitate the implementation of the policy and associated controls. This information is maintained in CivicActions Media Protection (MP) Policy and Procedure document that can be found in the CivicActions GitHub repository at</w:t>
       </w:r>
       <w:r>
         <w:t xml:space="preserve"> </w:t>
@@ -172,14 +255,51 @@
     </w:p>
     <w:p>
       <w:pPr>
-        <w:pStyle w:val="BlockText"/>
-      </w:pPr>
-      <w:r>
+        <w:pStyle w:val="SourceCode"/>
+      </w:pPr>
+      <w:r>
+        <w:rPr>
+          <w:rStyle w:val="VerbatimChar"/>
+        </w:rPr>
         <w:t xml:space="preserve">The organization restricts access to [Assignment: organization-defined types of digital and/or non-digital media] to [Assignment: organization-defined personnel or roles].</w:t>
       </w:r>
     </w:p>
     <w:p>
       <w:pPr>
+        <w:pStyle w:val="FirstParagraph"/>
+      </w:pPr>
+      <w:r>
+        <w:rPr>
+          <w:b/>
+        </w:rPr>
+        <w:t xml:space="preserve">Status:</w:t>
+      </w:r>
+      <w:r>
+        <w:t xml:space="preserve"> </w:t>
+      </w:r>
+      <w:r>
+        <w:t xml:space="preserve">Complete</w:t>
+      </w:r>
+    </w:p>
+    <w:p>
+      <w:pPr>
+        <w:pStyle w:val="BodyText"/>
+      </w:pPr>
+      <w:r>
+        <w:rPr>
+          <w:b/>
+        </w:rPr>
+        <w:t xml:space="preserve">Summary:</w:t>
+      </w:r>
+      <w:r>
+        <w:t xml:space="preserve"> </w:t>
+      </w:r>
+      <w:r>
+        <w:t xml:space="preserve">Fully inherited from AWS (FedRAMP).</w:t>
+      </w:r>
+    </w:p>
+    <w:p>
+      <w:pPr>
         <w:pStyle w:val="Heading5"/>
       </w:pPr>
       <w:bookmarkStart w:id="28" w:name="aws-1"/>
@@ -193,7 +313,23 @@
         <w:pStyle w:val="FirstParagraph"/>
       </w:pPr>
       <w:r>
-        <w:t xml:space="preserve">The system inherits this control from the FedRAMP Provisional ATO granted to the AWS Cloud dated 1 May 2013 for media protection controls as the system is entirely within the AWS Cloud boundary.</w:t>
+        <w:t xml:space="preserve">This Media Protection control associated with hardware components within AWS is generally either partially or fully inherited from the AWS physical infrastructure, while the customer organization is responsible for any part of the control that is applicable to customer-controlled equipment and facilities, and the customer’s configurable portion of the AWS logical infrastructure, including the Operating systems on EC2 instances and the customer’s applications.</w:t>
+      </w:r>
+    </w:p>
+    <w:p>
+      <w:pPr>
+        <w:pStyle w:val="BodyText"/>
+      </w:pPr>
+      <w:r>
+        <w:t xml:space="preserve">For the U.S. East, U.S. West, and GovCloud regions, this control is inherited from pre-existing Agency Authority to Operate (ATO) or JAB provisional Authority to Operate under the Federal Risk and Authorization Management Program (FedRAMP).</w:t>
+      </w:r>
+    </w:p>
+    <w:p>
+      <w:pPr>
+        <w:pStyle w:val="BodyText"/>
+      </w:pPr>
+      <w:r>
+        <w:t xml:space="preserve">Refer to the AWS FedRAMP SSP artifacts, including the Control Implementation Summary and Customer Responsibility Matrix, available from the AWS Compliance Team. http://aws.amazon.com/compliance/fedramp/</w:t>
       </w:r>
     </w:p>
     <w:p>
@@ -208,88 +344,206 @@
     </w:p>
     <w:p>
       <w:pPr>
-        <w:pStyle w:val="BlockText"/>
-      </w:pPr>
-      <w:r>
+        <w:pStyle w:val="SourceCode"/>
+      </w:pPr>
+      <w:r>
+        <w:rPr>
+          <w:rStyle w:val="VerbatimChar"/>
+        </w:rPr>
         <w:t xml:space="preserve">The organization:</w:t>
       </w:r>
       <w:r>
+        <w:br w:type="textWrapping"/>
+      </w:r>
+      <w:r>
+        <w:rPr>
+          <w:rStyle w:val="VerbatimChar"/>
+        </w:rPr>
+        <w:t xml:space="preserve">  a.  Sanitizes [Assignment: organization-defined information system media] prior</w:t>
+      </w:r>
+      <w:r>
+        <w:br w:type="textWrapping"/>
+      </w:r>
+      <w:r>
+        <w:rPr>
+          <w:rStyle w:val="VerbatimChar"/>
+        </w:rPr>
+        <w:t xml:space="preserve">to disposal, release out of organizational control, or release for reuse using [Assignment: organization-defined sanitization techniques and procedures] in accordance with applicable federal and organizational standards and policies; and</w:t>
+      </w:r>
+      <w:r>
+        <w:br w:type="textWrapping"/>
+      </w:r>
+      <w:r>
+        <w:rPr>
+          <w:rStyle w:val="VerbatimChar"/>
+        </w:rPr>
+        <w:t xml:space="preserve">  b.  Employs sanitization mechanisms with the strength and integrity commensurate</w:t>
+      </w:r>
+      <w:r>
+        <w:br w:type="textWrapping"/>
+      </w:r>
+      <w:r>
+        <w:rPr>
+          <w:rStyle w:val="VerbatimChar"/>
+        </w:rPr>
+        <w:t xml:space="preserve">with the security category or classification of the information.</w:t>
+      </w:r>
+    </w:p>
+    <w:p>
+      <w:pPr>
+        <w:pStyle w:val="FirstParagraph"/>
+      </w:pPr>
+      <w:r>
+        <w:rPr>
+          <w:b/>
+        </w:rPr>
+        <w:t xml:space="preserve">Status:</w:t>
+      </w:r>
+      <w:r>
         <w:t xml:space="preserve"> </w:t>
       </w:r>
       <w:r>
-        <w:t xml:space="preserve">a. Sanitizes [Assignment: organization-defined information system media] prior</w:t>
+        <w:t xml:space="preserve">Complete</w:t>
+      </w:r>
+    </w:p>
+    <w:p>
+      <w:pPr>
+        <w:pStyle w:val="BodyText"/>
+      </w:pPr>
+      <w:r>
+        <w:rPr>
+          <w:b/>
+        </w:rPr>
+        <w:t xml:space="preserve">Summary:</w:t>
       </w:r>
       <w:r>
         <w:t xml:space="preserve"> </w:t>
       </w:r>
       <w:r>
-        <w:t xml:space="preserve">to disposal, release out of organizational control, or release for reuse using [Assignment: organization-defined sanitization techniques and procedures] in accordance with applicable federal and organizational standards and policies; and</w:t>
+        <w:t xml:space="preserve">Fully inherited from AWS (FedRAMP).</w:t>
+      </w:r>
+    </w:p>
+    <w:p>
+      <w:pPr>
+        <w:pStyle w:val="Heading5"/>
+      </w:pPr>
+      <w:bookmarkStart w:id="30" w:name="aws-2"/>
+      <w:r>
+        <w:t xml:space="preserve">AWS</w:t>
+      </w:r>
+      <w:bookmarkEnd w:id="30"/>
+    </w:p>
+    <w:p>
+      <w:pPr>
+        <w:pStyle w:val="FirstParagraph"/>
+      </w:pPr>
+      <w:r>
+        <w:t xml:space="preserve">This Media Protection control associated with hardware components within AWS is generally either partially or fully inherited from the AWS physical infrastructure, while the customer organization is responsible for any part of the control that is applicable to customer-controlled equipment and facilities, and the customer’s configurable portion of the AWS logical infrastructure, including the Operating systems on EC2 instances and the customer’s applications.</w:t>
+      </w:r>
+    </w:p>
+    <w:p>
+      <w:pPr>
+        <w:pStyle w:val="BodyText"/>
+      </w:pPr>
+      <w:r>
+        <w:t xml:space="preserve">For the U.S. East, U.S. West, and GovCloud regions, this control is inherited from pre-existing Agency Authority to Operate (ATO) or JAB provisional Authority to Operate under the Federal Risk and Authorization Management Program (FedRAMP).</w:t>
+      </w:r>
+    </w:p>
+    <w:p>
+      <w:pPr>
+        <w:pStyle w:val="BodyText"/>
+      </w:pPr>
+      <w:r>
+        <w:t xml:space="preserve">Refer to the AWS FedRAMP SSP artifacts, including the Control Implementation Summary and Customer Responsibility Matrix, available from the AWS Compliance Team. http://aws.amazon.com/compliance/fedramp/</w:t>
+      </w:r>
+    </w:p>
+    <w:p>
+      <w:pPr>
+        <w:pStyle w:val="Heading3"/>
+      </w:pPr>
+      <w:bookmarkStart w:id="31" w:name="mp-7-media-use"/>
+      <w:r>
+        <w:t xml:space="preserve">MP-7: Media Use</w:t>
+      </w:r>
+      <w:bookmarkEnd w:id="31"/>
+    </w:p>
+    <w:p>
+      <w:pPr>
+        <w:pStyle w:val="SourceCode"/>
+      </w:pPr>
+      <w:r>
+        <w:rPr>
+          <w:rStyle w:val="VerbatimChar"/>
+        </w:rPr>
+        <w:t xml:space="preserve">The organization [Selection: restricts; prohibits] the use of [Assignment: organization-defined types of information system media] on [Assignment: organization-defined information systems or system components] using [Assignment: organization-defined security safeguards].</w:t>
+      </w:r>
+    </w:p>
+    <w:p>
+      <w:pPr>
+        <w:pStyle w:val="FirstParagraph"/>
+      </w:pPr>
+      <w:r>
+        <w:rPr>
+          <w:b/>
+        </w:rPr>
+        <w:t xml:space="preserve">Status:</w:t>
       </w:r>
       <w:r>
         <w:t xml:space="preserve"> </w:t>
       </w:r>
       <w:r>
-        <w:t xml:space="preserve">b. Employs sanitization mechanisms with the strength and integrity commensurate</w:t>
+        <w:t xml:space="preserve">Complete</w:t>
+      </w:r>
+    </w:p>
+    <w:p>
+      <w:pPr>
+        <w:pStyle w:val="BodyText"/>
+      </w:pPr>
+      <w:r>
+        <w:rPr>
+          <w:b/>
+        </w:rPr>
+        <w:t xml:space="preserve">Summary:</w:t>
       </w:r>
       <w:r>
         <w:t xml:space="preserve"> </w:t>
       </w:r>
       <w:r>
-        <w:t xml:space="preserve">with the security category or classification of the information.</w:t>
+        <w:t xml:space="preserve">Fully inherited from AWS (FedRAMP).</w:t>
       </w:r>
     </w:p>
     <w:p>
       <w:pPr>
         <w:pStyle w:val="Heading5"/>
       </w:pPr>
-      <w:bookmarkStart w:id="30" w:name="aws-2"/>
+      <w:bookmarkStart w:id="32" w:name="aws-3"/>
       <w:r>
         <w:t xml:space="preserve">AWS</w:t>
       </w:r>
-      <w:bookmarkEnd w:id="30"/>
+      <w:bookmarkEnd w:id="32"/>
     </w:p>
     <w:p>
       <w:pPr>
         <w:pStyle w:val="FirstParagraph"/>
       </w:pPr>
       <w:r>
-        <w:t xml:space="preserve">The system inherits this control from the FedRAMP Provisional ATO granted to the AWS Cloud dated 1 May 2013 for media protection controls as the system is entirely within the AWS Cloud boundary.</w:t>
-      </w:r>
-    </w:p>
-    <w:p>
-      <w:pPr>
-        <w:pStyle w:val="Heading3"/>
-      </w:pPr>
-      <w:bookmarkStart w:id="31" w:name="mp-7-media-use"/>
-      <w:r>
-        <w:t xml:space="preserve">MP-7: Media Use</w:t>
-      </w:r>
-      <w:bookmarkEnd w:id="31"/>
-    </w:p>
-    <w:p>
-      <w:pPr>
-        <w:pStyle w:val="BlockText"/>
-      </w:pPr>
-      <w:r>
-        <w:t xml:space="preserve">The organization [Selection: restricts; prohibits] the use of [Assignment: organization-defined types of information system media] on [Assignment: organization-defined information systems or system components] using [Assignment: organization-defined security safeguards].</w:t>
-      </w:r>
-    </w:p>
-    <w:p>
-      <w:pPr>
-        <w:pStyle w:val="Heading5"/>
-      </w:pPr>
-      <w:bookmarkStart w:id="32" w:name="aws-3"/>
-      <w:r>
-        <w:t xml:space="preserve">AWS</w:t>
-      </w:r>
-      <w:bookmarkEnd w:id="32"/>
-    </w:p>
-    <w:p>
-      <w:pPr>
-        <w:pStyle w:val="FirstParagraph"/>
-      </w:pPr>
-      <w:r>
-        <w:t xml:space="preserve">The system inherits this control from the FedRAMP Provisional ATO granted to the AWS Cloud dated 1 May 2013 for media protection controls as the system is entirely within the AWS Cloud boundary.</w:t>
+        <w:t xml:space="preserve">This Media Protection control associated with hardware components within AWS is generally either partially or fully inherited from the AWS physical infrastructure, while the customer organization is responsible for any part of the control that is applicable to customer-controlled equipment and facilities, and the customer’s configurable portion of the AWS logical infrastructure, including the Operating systems on EC2 instances and the customer’s applications.</w:t>
+      </w:r>
+    </w:p>
+    <w:p>
+      <w:pPr>
+        <w:pStyle w:val="BodyText"/>
+      </w:pPr>
+      <w:r>
+        <w:t xml:space="preserve">For the U.S. East, U.S. West, and GovCloud regions, this control is inherited from pre-existing Agency Authority to Operate (ATO) or JAB provisional Authority to Operate under the Federal Risk and Authorization Management Program (FedRAMP).</w:t>
+      </w:r>
+    </w:p>
+    <w:p>
+      <w:pPr>
+        <w:pStyle w:val="BodyText"/>
+      </w:pPr>
+      <w:r>
+        <w:t xml:space="preserve">Refer to the AWS FedRAMP SSP artifacts, including the Control Implementation Summary and Customer Responsibility Matrix, available from the AWS Compliance Team. http://aws.amazon.com/compliance/fedramp/</w:t>
       </w:r>
     </w:p>
     <w:sectPr/>
@@ -323,6 +577,109 @@
 <file path=word/numbering.xml><?xml version="1.0" encoding="utf-8"?>
 <w:numbering xmlns:w="http://schemas.openxmlformats.org/wordprocessingml/2006/main">
   <w:abstractNum w:abstractNumId="990">
+    <w:nsid w:val="170cd2de"/>
+    <w:multiLevelType w:val="multilevel"/>
+    <w:lvl w:ilvl="0">
+      <w:numFmt w:val="bullet"/>
+      <w:lvlText w:val=" "/>
+      <w:lvlJc w:val="left"/>
+      <w:pPr>
+        <w:tabs>
+          <w:tab w:val="num" w:pos="0"/>
+        </w:tabs>
+        <w:ind w:left="480" w:hanging="480"/>
+      </w:pPr>
+    </w:lvl>
+    <w:lvl w:ilvl="1">
+      <w:numFmt w:val="bullet"/>
+      <w:lvlText w:val=" "/>
+      <w:lvlJc w:val="left"/>
+      <w:pPr>
+        <w:tabs>
+          <w:tab w:val="num" w:pos="720"/>
+        </w:tabs>
+        <w:ind w:left="1200" w:hanging="480"/>
+      </w:pPr>
+    </w:lvl>
+    <w:lvl w:ilvl="2">
+      <w:numFmt w:val="bullet"/>
+      <w:lvlText w:val=" "/>
+      <w:lvlJc w:val="left"/>
+      <w:pPr>
+        <w:tabs>
+          <w:tab w:val="num" w:pos="1440"/>
+        </w:tabs>
+        <w:ind w:left="1920" w:hanging="480"/>
+      </w:pPr>
+    </w:lvl>
+    <w:lvl w:ilvl="3">
+      <w:numFmt w:val="bullet"/>
+      <w:lvlText w:val=" "/>
+      <w:lvlJc w:val="left"/>
+      <w:pPr>
+        <w:tabs>
+          <w:tab w:val="num" w:pos="2160"/>
+        </w:tabs>
+        <w:ind w:left="2640" w:hanging="480"/>
+      </w:pPr>
+    </w:lvl>
+    <w:lvl w:ilvl="4">
+      <w:numFmt w:val="bullet"/>
+      <w:lvlText w:val=" "/>
+      <w:lvlJc w:val="left"/>
+      <w:pPr>
+        <w:tabs>
+          <w:tab w:val="num" w:pos="2880"/>
+        </w:tabs>
+        <w:ind w:left="3360" w:hanging="480"/>
+      </w:pPr>
+    </w:lvl>
+    <w:lvl w:ilvl="5">
+      <w:numFmt w:val="bullet"/>
+      <w:lvlText w:val=" "/>
+      <w:lvlJc w:val="left"/>
+      <w:pPr>
+        <w:tabs>
+          <w:tab w:val="num" w:pos="3600"/>
+        </w:tabs>
+        <w:ind w:left="4080" w:hanging="480"/>
+      </w:pPr>
+    </w:lvl>
+    <w:lvl w:ilvl="6">
+      <w:numFmt w:val="bullet"/>
+      <w:lvlText w:val=" "/>
+      <w:lvlJc w:val="left"/>
+      <w:pPr>
+        <w:tabs>
+          <w:tab w:val="num" w:pos="4320"/>
+        </w:tabs>
+        <w:ind w:left="4800" w:hanging="480"/>
+      </w:pPr>
+    </w:lvl>
+    <w:lvl w:ilvl="7">
+      <w:numFmt w:val="bullet"/>
+      <w:lvlText w:val=" "/>
+      <w:lvlJc w:val="left"/>
+      <w:pPr>
+        <w:tabs>
+          <w:tab w:val="num" w:pos="5040"/>
+        </w:tabs>
+        <w:ind w:left="5520" w:hanging="480"/>
+      </w:pPr>
+    </w:lvl>
+    <w:lvl w:ilvl="8">
+      <w:numFmt w:val="bullet"/>
+      <w:lvlText w:val=" "/>
+      <w:lvlJc w:val="left"/>
+      <w:pPr>
+        <w:tabs>
+          <w:tab w:val="num" w:pos="5760"/>
+        </w:tabs>
+        <w:ind w:left="6240" w:hanging="480"/>
+      </w:pPr>
+    </w:lvl>
+  </w:abstractNum>
+  <w:abstractNum w:abstractNumId="990">
     <w:nsid w:val="2c1ae401"/>
     <w:multiLevelType w:val="multilevel"/>
     <w:lvl w:ilvl="0">
@@ -425,6 +782,9 @@
       </w:pPr>
     </w:lvl>
   </w:abstractNum>
+  <w:num w:numId="1000">
+    <w:abstractNumId w:val="990"/>
+  </w:num>
   <w:num w:numId="1000">
     <w:abstractNumId w:val="990"/>
   </w:num>

--- a/docx/MP.docx
+++ b/docx/MP.docx
@@ -245,13 +245,31 @@
     </w:p>
     <w:p>
       <w:pPr>
+        <w:pStyle w:val="Heading5"/>
+      </w:pPr>
+      <w:bookmarkStart w:id="27" w:name="project"/>
+      <w:r>
+        <w:t xml:space="preserve">Project</w:t>
+      </w:r>
+      <w:bookmarkEnd w:id="27"/>
+    </w:p>
+    <w:p>
+      <w:pPr>
+        <w:pStyle w:val="FirstParagraph"/>
+      </w:pPr>
+      <w:r>
+        <w:t xml:space="preserve">This is Agency common control. More data about implementation can be obtained from the Agency common control catalog. Media protection policy and procedures are fully inherited from AWS Cloud.</w:t>
+      </w:r>
+    </w:p>
+    <w:p>
+      <w:pPr>
         <w:pStyle w:val="Heading3"/>
       </w:pPr>
-      <w:bookmarkStart w:id="27" w:name="mp-2-media-access"/>
+      <w:bookmarkStart w:id="28" w:name="mp-2-media-access"/>
       <w:r>
         <w:t xml:space="preserve">MP-2: Media Access</w:t>
       </w:r>
-      <w:bookmarkEnd w:id="27"/>
+      <w:bookmarkEnd w:id="28"/>
     </w:p>
     <w:p>
       <w:pPr>
@@ -302,11 +320,11 @@
       <w:pPr>
         <w:pStyle w:val="Heading5"/>
       </w:pPr>
-      <w:bookmarkStart w:id="28" w:name="aws-1"/>
+      <w:bookmarkStart w:id="29" w:name="aws-1"/>
       <w:r>
         <w:t xml:space="preserve">AWS</w:t>
       </w:r>
-      <w:bookmarkEnd w:id="28"/>
+      <w:bookmarkEnd w:id="29"/>
     </w:p>
     <w:p>
       <w:pPr>
@@ -336,11 +354,11 @@
       <w:pPr>
         <w:pStyle w:val="Heading3"/>
       </w:pPr>
-      <w:bookmarkStart w:id="29" w:name="mp-6-media-sanitization"/>
+      <w:bookmarkStart w:id="30" w:name="mp-6-media-sanitization"/>
       <w:r>
         <w:t xml:space="preserve">MP-6: Media Sanitization</w:t>
       </w:r>
-      <w:bookmarkEnd w:id="29"/>
+      <w:bookmarkEnd w:id="30"/>
     </w:p>
     <w:p>
       <w:pPr>
@@ -427,11 +445,11 @@
       <w:pPr>
         <w:pStyle w:val="Heading5"/>
       </w:pPr>
-      <w:bookmarkStart w:id="30" w:name="aws-2"/>
+      <w:bookmarkStart w:id="31" w:name="aws-2"/>
       <w:r>
         <w:t xml:space="preserve">AWS</w:t>
       </w:r>
-      <w:bookmarkEnd w:id="30"/>
+      <w:bookmarkEnd w:id="31"/>
     </w:p>
     <w:p>
       <w:pPr>
@@ -461,11 +479,11 @@
       <w:pPr>
         <w:pStyle w:val="Heading3"/>
       </w:pPr>
-      <w:bookmarkStart w:id="31" w:name="mp-7-media-use"/>
+      <w:bookmarkStart w:id="32" w:name="mp-7-media-use"/>
       <w:r>
         <w:t xml:space="preserve">MP-7: Media Use</w:t>
       </w:r>
-      <w:bookmarkEnd w:id="31"/>
+      <w:bookmarkEnd w:id="32"/>
     </w:p>
     <w:p>
       <w:pPr>
@@ -516,11 +534,11 @@
       <w:pPr>
         <w:pStyle w:val="Heading5"/>
       </w:pPr>
-      <w:bookmarkStart w:id="32" w:name="aws-3"/>
+      <w:bookmarkStart w:id="33" w:name="aws-3"/>
       <w:r>
         <w:t xml:space="preserve">AWS</w:t>
       </w:r>
-      <w:bookmarkEnd w:id="32"/>
+      <w:bookmarkEnd w:id="33"/>
     </w:p>
     <w:p>
       <w:pPr>

--- a/docx/MP.docx
+++ b/docx/MP.docx
@@ -192,7 +192,7 @@
         <w:pStyle w:val="FirstParagraph"/>
       </w:pPr>
       <w:r>
-        <w:t xml:space="preserve">This Media Protection control associated with hardware components within AWS is generally either partially or fully inherited from the AWS physical infrastructure, while the customer organization is responsible for any part of the control that is applicable to customer-controlled equipment and facilities, and the customer’s configurable portion of the AWS logical infrastructure, including the Operating systems on EC2 instances and the customer’s applications.</w:t>
+        <w:t xml:space="preserve">This Media Protection control associated with hardware components within AWS is generally either partially or fully inherited from the AWS physical infrastructure, while the customer organization is responsible for any part of the control that is applicable to customer-controlled equipment and facilities, and the customer’s configurable portion of the AWS logical infrastructure, including the Operating systems on Amazon EC2 instances and the customer’s applications.</w:t>
       </w:r>
     </w:p>
     <w:p>
@@ -331,7 +331,7 @@
         <w:pStyle w:val="FirstParagraph"/>
       </w:pPr>
       <w:r>
-        <w:t xml:space="preserve">This Media Protection control associated with hardware components within AWS is generally either partially or fully inherited from the AWS physical infrastructure, while the customer organization is responsible for any part of the control that is applicable to customer-controlled equipment and facilities, and the customer’s configurable portion of the AWS logical infrastructure, including the Operating systems on EC2 instances and the customer’s applications.</w:t>
+        <w:t xml:space="preserve">This Media Protection control associated with hardware components within AWS is generally either partially or fully inherited from the AWS physical infrastructure, while the customer organization is responsible for any part of the control that is applicable to customer-controlled equipment and facilities, and the customer’s configurable portion of the AWS logical infrastructure, including the Operating systems on Amazon EC2 instances and the customer’s applications.</w:t>
       </w:r>
     </w:p>
     <w:p>
@@ -456,7 +456,7 @@
         <w:pStyle w:val="FirstParagraph"/>
       </w:pPr>
       <w:r>
-        <w:t xml:space="preserve">This Media Protection control associated with hardware components within AWS is generally either partially or fully inherited from the AWS physical infrastructure, while the customer organization is responsible for any part of the control that is applicable to customer-controlled equipment and facilities, and the customer’s configurable portion of the AWS logical infrastructure, including the Operating systems on EC2 instances and the customer’s applications.</w:t>
+        <w:t xml:space="preserve">This Media Protection control associated with hardware components within AWS is generally either partially or fully inherited from the AWS physical infrastructure, while the customer organization is responsible for any part of the control that is applicable to customer-controlled equipment and facilities, and the customer’s configurable portion of the AWS logical infrastructure, including the Operating systems on Amazon EC2 instances and the customer’s applications.</w:t>
       </w:r>
     </w:p>
     <w:p>
@@ -545,7 +545,7 @@
         <w:pStyle w:val="FirstParagraph"/>
       </w:pPr>
       <w:r>
-        <w:t xml:space="preserve">This Media Protection control associated with hardware components within AWS is generally either partially or fully inherited from the AWS physical infrastructure, while the customer organization is responsible for any part of the control that is applicable to customer-controlled equipment and facilities, and the customer’s configurable portion of the AWS logical infrastructure, including the Operating systems on EC2 instances and the customer’s applications.</w:t>
+        <w:t xml:space="preserve">This Media Protection control associated with hardware components within AWS is generally either partially or fully inherited from the AWS physical infrastructure, while the customer organization is responsible for any part of the control that is applicable to customer-controlled equipment and facilities, and the customer’s configurable portion of the AWS logical infrastructure, including the Operating systems on Amazon EC2 instances and the customer’s applications.</w:t>
       </w:r>
     </w:p>
     <w:p>

--- a/docx/MP.docx
+++ b/docx/MP.docx
@@ -145,59 +145,25 @@
     </w:p>
     <w:p>
       <w:pPr>
+        <w:pStyle w:val="Heading5"/>
+      </w:pPr>
+      <w:bookmarkStart w:id="24" w:name="aws"/>
+      <w:r>
+        <w:t xml:space="preserve">AWS</w:t>
+      </w:r>
+      <w:bookmarkEnd w:id="24"/>
+    </w:p>
+    <w:p>
+      <w:pPr>
         <w:pStyle w:val="FirstParagraph"/>
       </w:pPr>
       <w:r>
-        <w:rPr>
-          <w:b/>
-        </w:rPr>
-        <w:t xml:space="preserve">Status:</w:t>
-      </w:r>
-      <w:r>
-        <w:t xml:space="preserve"> </w:t>
-      </w:r>
-      <w:r>
-        <w:t xml:space="preserve">Complete</w:t>
-      </w:r>
-    </w:p>
-    <w:p>
-      <w:pPr>
-        <w:pStyle w:val="BodyText"/>
-      </w:pPr>
-      <w:r>
-        <w:rPr>
-          <w:b/>
-        </w:rPr>
-        <w:t xml:space="preserve">Summary:</w:t>
-      </w:r>
-      <w:r>
-        <w:t xml:space="preserve"> </w:t>
-      </w:r>
-      <w:r>
-        <w:t xml:space="preserve">Fully inherited from AWS (FedRAMP).</w:t>
-      </w:r>
-    </w:p>
-    <w:p>
-      <w:pPr>
-        <w:pStyle w:val="Heading5"/>
-      </w:pPr>
-      <w:bookmarkStart w:id="24" w:name="aws"/>
-      <w:r>
-        <w:t xml:space="preserve">AWS</w:t>
-      </w:r>
-      <w:bookmarkEnd w:id="24"/>
-    </w:p>
-    <w:p>
-      <w:pPr>
-        <w:pStyle w:val="FirstParagraph"/>
-      </w:pPr>
-      <w:r>
         <w:t xml:space="preserve">This Media Protection control associated with hardware components within AWS is generally either partially or fully inherited from the AWS physical infrastructure, while the customer organization is responsible for any part of the control that is applicable to customer-controlled equipment and facilities, and the customer’s configurable portion of the AWS logical infrastructure, including the Operating systems on Amazon EC2 instances and the customer’s applications.</w:t>
       </w:r>
     </w:p>
     <w:p>
       <w:pPr>
-        <w:pStyle w:val="BodyText"/>
+        <w:pStyle w:val="TextBody"/>
       </w:pPr>
       <w:r>
         <w:t xml:space="preserve">For the U.S. East, U.S. West, and GovCloud regions, this control is inherited from pre-existing Agency Authority to Operate (ATO) or JAB provisional Authority to Operate under the Federal Risk and Authorization Management Program (FedRAMP).</w:t>
@@ -205,7 +171,7 @@
     </w:p>
     <w:p>
       <w:pPr>
-        <w:pStyle w:val="BodyText"/>
+        <w:pStyle w:val="TextBody"/>
       </w:pPr>
       <w:r>
         <w:t xml:space="preserve">Refer to the AWS FedRAMP SSP artifacts, including the Control Implementation Summary and Customer Responsibility Matrix, available from the AWS Compliance Team. http://aws.amazon.com/compliance/fedramp/</w:t>
@@ -234,7 +200,7 @@
       <w:hyperlink r:id="rId26">
         <w:r>
           <w:rPr>
-            <w:rStyle w:val="Hyperlink"/>
+            <w:rStyle w:val="InternetLink"/>
           </w:rPr>
           <w:t xml:space="preserve">https://github.com/CivicActions/compliance-docs</w:t>
         </w:r>
@@ -284,59 +250,25 @@
     </w:p>
     <w:p>
       <w:pPr>
+        <w:pStyle w:val="Heading5"/>
+      </w:pPr>
+      <w:bookmarkStart w:id="29" w:name="aws-1"/>
+      <w:r>
+        <w:t xml:space="preserve">AWS</w:t>
+      </w:r>
+      <w:bookmarkEnd w:id="29"/>
+    </w:p>
+    <w:p>
+      <w:pPr>
         <w:pStyle w:val="FirstParagraph"/>
       </w:pPr>
       <w:r>
-        <w:rPr>
-          <w:b/>
-        </w:rPr>
-        <w:t xml:space="preserve">Status:</w:t>
-      </w:r>
-      <w:r>
-        <w:t xml:space="preserve"> </w:t>
-      </w:r>
-      <w:r>
-        <w:t xml:space="preserve">Complete</w:t>
-      </w:r>
-    </w:p>
-    <w:p>
-      <w:pPr>
-        <w:pStyle w:val="BodyText"/>
-      </w:pPr>
-      <w:r>
-        <w:rPr>
-          <w:b/>
-        </w:rPr>
-        <w:t xml:space="preserve">Summary:</w:t>
-      </w:r>
-      <w:r>
-        <w:t xml:space="preserve"> </w:t>
-      </w:r>
-      <w:r>
-        <w:t xml:space="preserve">Fully inherited from AWS (FedRAMP).</w:t>
-      </w:r>
-    </w:p>
-    <w:p>
-      <w:pPr>
-        <w:pStyle w:val="Heading5"/>
-      </w:pPr>
-      <w:bookmarkStart w:id="29" w:name="aws-1"/>
-      <w:r>
-        <w:t xml:space="preserve">AWS</w:t>
-      </w:r>
-      <w:bookmarkEnd w:id="29"/>
-    </w:p>
-    <w:p>
-      <w:pPr>
-        <w:pStyle w:val="FirstParagraph"/>
-      </w:pPr>
-      <w:r>
         <w:t xml:space="preserve">This Media Protection control associated with hardware components within AWS is generally either partially or fully inherited from the AWS physical infrastructure, while the customer organization is responsible for any part of the control that is applicable to customer-controlled equipment and facilities, and the customer’s configurable portion of the AWS logical infrastructure, including the Operating systems on Amazon EC2 instances and the customer’s applications.</w:t>
       </w:r>
     </w:p>
     <w:p>
       <w:pPr>
-        <w:pStyle w:val="BodyText"/>
+        <w:pStyle w:val="TextBody"/>
       </w:pPr>
       <w:r>
         <w:t xml:space="preserve">For the U.S. East, U.S. West, and GovCloud regions, this control is inherited from pre-existing Agency Authority to Operate (ATO) or JAB provisional Authority to Operate under the Federal Risk and Authorization Management Program (FedRAMP).</w:t>
@@ -344,7 +276,7 @@
     </w:p>
     <w:p>
       <w:pPr>
-        <w:pStyle w:val="BodyText"/>
+        <w:pStyle w:val="TextBody"/>
       </w:pPr>
       <w:r>
         <w:t xml:space="preserve">Refer to the AWS FedRAMP SSP artifacts, including the Control Implementation Summary and Customer Responsibility Matrix, available from the AWS Compliance Team. http://aws.amazon.com/compliance/fedramp/</w:t>
@@ -409,59 +341,25 @@
     </w:p>
     <w:p>
       <w:pPr>
+        <w:pStyle w:val="Heading5"/>
+      </w:pPr>
+      <w:bookmarkStart w:id="31" w:name="aws-2"/>
+      <w:r>
+        <w:t xml:space="preserve">AWS</w:t>
+      </w:r>
+      <w:bookmarkEnd w:id="31"/>
+    </w:p>
+    <w:p>
+      <w:pPr>
         <w:pStyle w:val="FirstParagraph"/>
       </w:pPr>
       <w:r>
-        <w:rPr>
-          <w:b/>
-        </w:rPr>
-        <w:t xml:space="preserve">Status:</w:t>
-      </w:r>
-      <w:r>
-        <w:t xml:space="preserve"> </w:t>
-      </w:r>
-      <w:r>
-        <w:t xml:space="preserve">Complete</w:t>
-      </w:r>
-    </w:p>
-    <w:p>
-      <w:pPr>
-        <w:pStyle w:val="BodyText"/>
-      </w:pPr>
-      <w:r>
-        <w:rPr>
-          <w:b/>
-        </w:rPr>
-        <w:t xml:space="preserve">Summary:</w:t>
-      </w:r>
-      <w:r>
-        <w:t xml:space="preserve"> </w:t>
-      </w:r>
-      <w:r>
-        <w:t xml:space="preserve">Fully inherited from AWS (FedRAMP).</w:t>
-      </w:r>
-    </w:p>
-    <w:p>
-      <w:pPr>
-        <w:pStyle w:val="Heading5"/>
-      </w:pPr>
-      <w:bookmarkStart w:id="31" w:name="aws-2"/>
-      <w:r>
-        <w:t xml:space="preserve">AWS</w:t>
-      </w:r>
-      <w:bookmarkEnd w:id="31"/>
-    </w:p>
-    <w:p>
-      <w:pPr>
-        <w:pStyle w:val="FirstParagraph"/>
-      </w:pPr>
-      <w:r>
         <w:t xml:space="preserve">This Media Protection control associated with hardware components within AWS is generally either partially or fully inherited from the AWS physical infrastructure, while the customer organization is responsible for any part of the control that is applicable to customer-controlled equipment and facilities, and the customer’s configurable portion of the AWS logical infrastructure, including the Operating systems on Amazon EC2 instances and the customer’s applications.</w:t>
       </w:r>
     </w:p>
     <w:p>
       <w:pPr>
-        <w:pStyle w:val="BodyText"/>
+        <w:pStyle w:val="TextBody"/>
       </w:pPr>
       <w:r>
         <w:t xml:space="preserve">For the U.S. East, U.S. West, and GovCloud regions, this control is inherited from pre-existing Agency Authority to Operate (ATO) or JAB provisional Authority to Operate under the Federal Risk and Authorization Management Program (FedRAMP).</w:t>
@@ -469,7 +367,7 @@
     </w:p>
     <w:p>
       <w:pPr>
-        <w:pStyle w:val="BodyText"/>
+        <w:pStyle w:val="TextBody"/>
       </w:pPr>
       <w:r>
         <w:t xml:space="preserve">Refer to the AWS FedRAMP SSP artifacts, including the Control Implementation Summary and Customer Responsibility Matrix, available from the AWS Compliance Team. http://aws.amazon.com/compliance/fedramp/</w:t>
@@ -498,59 +396,25 @@
     </w:p>
     <w:p>
       <w:pPr>
+        <w:pStyle w:val="Heading5"/>
+      </w:pPr>
+      <w:bookmarkStart w:id="33" w:name="aws-3"/>
+      <w:r>
+        <w:t xml:space="preserve">AWS</w:t>
+      </w:r>
+      <w:bookmarkEnd w:id="33"/>
+    </w:p>
+    <w:p>
+      <w:pPr>
         <w:pStyle w:val="FirstParagraph"/>
       </w:pPr>
       <w:r>
-        <w:rPr>
-          <w:b/>
-        </w:rPr>
-        <w:t xml:space="preserve">Status:</w:t>
-      </w:r>
-      <w:r>
-        <w:t xml:space="preserve"> </w:t>
-      </w:r>
-      <w:r>
-        <w:t xml:space="preserve">Complete</w:t>
-      </w:r>
-    </w:p>
-    <w:p>
-      <w:pPr>
-        <w:pStyle w:val="BodyText"/>
-      </w:pPr>
-      <w:r>
-        <w:rPr>
-          <w:b/>
-        </w:rPr>
-        <w:t xml:space="preserve">Summary:</w:t>
-      </w:r>
-      <w:r>
-        <w:t xml:space="preserve"> </w:t>
-      </w:r>
-      <w:r>
-        <w:t xml:space="preserve">Fully inherited from AWS (FedRAMP).</w:t>
-      </w:r>
-    </w:p>
-    <w:p>
-      <w:pPr>
-        <w:pStyle w:val="Heading5"/>
-      </w:pPr>
-      <w:bookmarkStart w:id="33" w:name="aws-3"/>
-      <w:r>
-        <w:t xml:space="preserve">AWS</w:t>
-      </w:r>
-      <w:bookmarkEnd w:id="33"/>
-    </w:p>
-    <w:p>
-      <w:pPr>
-        <w:pStyle w:val="FirstParagraph"/>
-      </w:pPr>
-      <w:r>
         <w:t xml:space="preserve">This Media Protection control associated with hardware components within AWS is generally either partially or fully inherited from the AWS physical infrastructure, while the customer organization is responsible for any part of the control that is applicable to customer-controlled equipment and facilities, and the customer’s configurable portion of the AWS logical infrastructure, including the Operating systems on Amazon EC2 instances and the customer’s applications.</w:t>
       </w:r>
     </w:p>
     <w:p>
       <w:pPr>
-        <w:pStyle w:val="BodyText"/>
+        <w:pStyle w:val="TextBody"/>
       </w:pPr>
       <w:r>
         <w:t xml:space="preserve">For the U.S. East, U.S. West, and GovCloud regions, this control is inherited from pre-existing Agency Authority to Operate (ATO) or JAB provisional Authority to Operate under the Federal Risk and Authorization Management Program (FedRAMP).</w:t>
@@ -558,13 +422,26 @@
     </w:p>
     <w:p>
       <w:pPr>
-        <w:pStyle w:val="BodyText"/>
+        <w:pStyle w:val="TextBody"/>
       </w:pPr>
       <w:r>
         <w:t xml:space="preserve">Refer to the AWS FedRAMP SSP artifacts, including the Control Implementation Summary and Customer Responsibility Matrix, available from the AWS Compliance Team. http://aws.amazon.com/compliance/fedramp/</w:t>
       </w:r>
     </w:p>
-    <w:sectPr/>
+    <w:sectPr>
+      <w:headerReference w:type="default" r:id="rId9"/>
+      <w:footerReference w:type="default" r:id="rId10"/>
+      <w:footnotePr>
+        <w:numFmt w:val="decimal"/>
+      </w:footnotePr>
+      <w:type w:val="nextPage"/>
+      <w:pgSz w:w="12240" w:h="15840"/>
+      <w:pgMar w:left="1440" w:right="1440" w:header="1440" w:top="2204" w:footer="1440" w:bottom="2204" w:gutter="0"/>
+      <w:pgNumType w:fmt="decimal"/>
+      <w:formProt w:val="false"/>
+      <w:textDirection w:val="lrTb"/>
+      <w:docGrid w:type="default" w:linePitch="100" w:charSpace="0"/>
+    </w:sectPr>
   </w:body>
 </w:document>
 </file>
@@ -573,6 +450,136 @@
 <w:comments xmlns:w="http://schemas.openxmlformats.org/wordprocessingml/2006/main" xmlns:m="http://schemas.openxmlformats.org/officeDocument/2006/math" xmlns:r="http://schemas.openxmlformats.org/officeDocument/2006/relationships" xmlns:o="urn:schemas-microsoft-com:office:office" xmlns:v="urn:schemas-microsoft-com:vml" xmlns:w10="urn:schemas-microsoft-com:office:word" xmlns:a="http://schemas.openxmlformats.org/drawingml/2006/main" xmlns:pic="http://schemas.openxmlformats.org/drawingml/2006/picture" xmlns:wp="http://schemas.openxmlformats.org/drawingml/2006/wordprocessingDrawing"/>
 </file>
 
+<file path=word/footer1.xml><?xml version="1.0" encoding="utf-8"?>
+<w:ftr xmlns:o="urn:schemas-microsoft-com:office:office" xmlns:r="http://schemas.openxmlformats.org/officeDocument/2006/relationships" xmlns:v="urn:schemas-microsoft-com:vml" xmlns:w="http://schemas.openxmlformats.org/wordprocessingml/2006/main" xmlns:w10="urn:schemas-microsoft-com:office:word" xmlns:wp="http://schemas.openxmlformats.org/drawingml/2006/wordprocessingDrawing" xmlns:wps="http://schemas.microsoft.com/office/word/2010/wordprocessingShape" xmlns:wpg="http://schemas.microsoft.com/office/word/2010/wordprocessingGroup" xmlns:mc="http://schemas.openxmlformats.org/markup-compatibility/2006" xmlns:wp14="http://schemas.microsoft.com/office/word/2010/wordprocessingDrawing" xmlns:w14="http://schemas.microsoft.com/office/word/2010/wordml" mc:Ignorable="w14 wp14">
+  <w:p>
+    <w:pPr>
+      <w:pStyle w:val="Normal"/>
+      <w:pBdr>
+        <w:top w:val="single" w:sz="18" w:space="6" w:color="C20A2F"/>
+      </w:pBdr>
+      <w:tabs>
+        <w:tab w:val="clear" w:pos="720"/>
+        <w:tab w:val="right" w:pos="9360" w:leader="none"/>
+      </w:tabs>
+      <w:spacing w:before="0" w:after="0"/>
+      <w:rPr/>
+    </w:pPr>
+    <w:r>
+      <w:rPr>
+        <w:rStyle w:val="Pagenumber"/>
+        <w:rFonts w:asciiTheme="minorHAnsi" w:hAnsiTheme="minorHAnsi"/>
+        <w:position w:val="4"/>
+        <w:sz w:val="18"/>
+        <w:szCs w:val="18"/>
+      </w:rPr>
+      <w:tab/>
+    </w:r>
+    <w:r>
+      <w:rPr>
+        <w:rStyle w:val="Pagenumber"/>
+        <w:rFonts w:asciiTheme="minorHAnsi" w:hAnsiTheme="minorHAnsi"/>
+        <w:color w:val="C20A2F" w:themeColor="background2"/>
+        <w:position w:val="4"/>
+        <w:sz w:val="18"/>
+        <w:szCs w:val="18"/>
+      </w:rPr>
+      <w:t>|</w:t>
+    </w:r>
+    <w:r>
+      <w:rPr>
+        <w:rStyle w:val="Pagenumber"/>
+        <w:rFonts w:asciiTheme="minorHAnsi" w:hAnsiTheme="minorHAnsi"/>
+        <w:position w:val="4"/>
+        <w:sz w:val="18"/>
+        <w:szCs w:val="18"/>
+      </w:rPr>
+      <w:t xml:space="preserve"> </w:t>
+    </w:r>
+    <w:r>
+      <w:rPr>
+        <w:rStyle w:val="Pagenumber"/>
+        <w:rFonts w:ascii="Calibri" w:hAnsi="Calibri"/>
+        <w:sz w:val="18"/>
+        <w:szCs w:val="18"/>
+      </w:rPr>
+      <w:fldChar w:fldCharType="begin"/>
+    </w:r>
+    <w:r>
+      <w:rPr>
+        <w:rStyle w:val="Pagenumber"/>
+        <w:sz w:val="18"/>
+        <w:szCs w:val="18"/>
+        <w:rFonts w:ascii="Calibri" w:hAnsi="Calibri"/>
+      </w:rPr>
+      <w:instrText> PAGE </w:instrText>
+    </w:r>
+    <w:r>
+      <w:rPr>
+        <w:rStyle w:val="Pagenumber"/>
+        <w:sz w:val="18"/>
+        <w:szCs w:val="18"/>
+        <w:rFonts w:ascii="Calibri" w:hAnsi="Calibri"/>
+      </w:rPr>
+      <w:fldChar w:fldCharType="separate"/>
+    </w:r>
+    <w:r>
+      <w:rPr>
+        <w:rStyle w:val="Pagenumber"/>
+        <w:sz w:val="18"/>
+        <w:szCs w:val="18"/>
+        <w:rFonts w:ascii="Calibri" w:hAnsi="Calibri"/>
+      </w:rPr>
+      <w:t>2</w:t>
+    </w:r>
+    <w:r>
+      <w:rPr>
+        <w:rStyle w:val="Pagenumber"/>
+        <w:sz w:val="18"/>
+        <w:szCs w:val="18"/>
+        <w:rFonts w:ascii="Calibri" w:hAnsi="Calibri"/>
+      </w:rPr>
+      <w:fldChar w:fldCharType="end"/>
+    </w:r>
+    <w:r>
+      <w:rPr/>
+      <w:t xml:space="preserve"> </w:t>
+    </w:r>
+  </w:p>
+  <w:p>
+    <w:pPr>
+      <w:pStyle w:val="Footer"/>
+      <w:pBdr>
+        <w:top w:val="single" w:sz="18" w:space="6" w:color="C20A2F"/>
+      </w:pBdr>
+      <w:tabs>
+        <w:tab w:val="clear" w:pos="4680"/>
+        <w:tab w:val="right" w:pos="9360" w:leader="none"/>
+      </w:tabs>
+      <w:spacing w:before="120" w:after="0"/>
+      <w:rPr>
+        <w:rFonts w:ascii="Cambria" w:hAnsi="Cambria" w:asciiTheme="minorHAnsi" w:hAnsiTheme="minorHAnsi"/>
+        <w:i/>
+        <w:i/>
+        <w:color w:val="808080" w:themeColor="background1" w:themeShade="80"/>
+        <w:sz w:val="18"/>
+        <w:szCs w:val="16"/>
+      </w:rPr>
+    </w:pPr>
+    <w:r>
+      <w:rPr>
+        <w:i/>
+        <w:color w:val="808080" w:themeColor="background1" w:themeShade="80"/>
+        <w:position w:val="8"/>
+        <w:sz w:val="18"/>
+        <w:szCs w:val="16"/>
+      </w:rPr>
+      <w:t>Controlled Unclassified Information</w:t>
+    </w:r>
+  </w:p>
+</w:ftr>
+</file>
+
 <file path=word/footnotes.xml><?xml version="1.0" encoding="utf-8"?>
 <w:footnotes xmlns:w="http://schemas.openxmlformats.org/wordprocessingml/2006/main" xmlns:m="http://schemas.openxmlformats.org/officeDocument/2006/math" xmlns:r="http://schemas.openxmlformats.org/officeDocument/2006/relationships" xmlns:o="urn:schemas-microsoft-com:office:office" xmlns:v="urn:schemas-microsoft-com:vml" xmlns:w10="urn:schemas-microsoft-com:office:word" xmlns:a="http://schemas.openxmlformats.org/drawingml/2006/main" xmlns:pic="http://schemas.openxmlformats.org/drawingml/2006/picture" xmlns:wp="http://schemas.openxmlformats.org/drawingml/2006/wordprocessingDrawing">
   <w:footnote w:type="continuationSeparator" w:id="0">
@@ -590,6 +597,208 @@
     </w:p>
   </w:footnote>
 </w:footnotes>
+</file>
+
+<file path=word/header1.xml><?xml version="1.0" encoding="utf-8"?>
+<w:hdr xmlns:o="urn:schemas-microsoft-com:office:office" xmlns:r="http://schemas.openxmlformats.org/officeDocument/2006/relationships" xmlns:v="urn:schemas-microsoft-com:vml" xmlns:w="http://schemas.openxmlformats.org/wordprocessingml/2006/main" xmlns:w10="urn:schemas-microsoft-com:office:word" xmlns:wp="http://schemas.openxmlformats.org/drawingml/2006/wordprocessingDrawing" xmlns:wps="http://schemas.microsoft.com/office/word/2010/wordprocessingShape" xmlns:wpg="http://schemas.microsoft.com/office/word/2010/wordprocessingGroup" xmlns:mc="http://schemas.openxmlformats.org/markup-compatibility/2006" xmlns:wp14="http://schemas.microsoft.com/office/word/2010/wordprocessingDrawing" xmlns:w14="http://schemas.microsoft.com/office/word/2010/wordml" mc:Ignorable="w14 wp14">
+  <w:p>
+    <w:pPr>
+      <w:pStyle w:val="Header"/>
+      <w:pBdr>
+        <w:bottom w:val="single" w:sz="18" w:space="8" w:color="C20A2F"/>
+      </w:pBdr>
+      <w:tabs>
+        <w:tab w:val="clear" w:pos="4680"/>
+        <w:tab w:val="right" w:pos="9360" w:leader="none"/>
+      </w:tabs>
+      <w:spacing w:lineRule="auto" w:line="276" w:before="0" w:after="200"/>
+      <w:rPr>
+        <w:rFonts w:ascii="Cambria" w:hAnsi="Cambria" w:asciiTheme="minorHAnsi" w:hAnsiTheme="minorHAnsi"/>
+        <w:i/>
+        <w:i/>
+        <w:color w:val="444644" w:themeColor="text1" w:themeTint="e6"/>
+        <w:sz w:val="20"/>
+        <w:szCs w:val="20"/>
+      </w:rPr>
+    </w:pPr>
+    <w:sdt>
+      <w:sdtPr>
+        <w:text/>
+        <w:dataBinding w:prefixMappings="xmlns:ns0='http://purl.org/dc/elements/1.1/' xmlns:ns1='http://schemas.openxmlformats.org/package/2006/metadata/core-properties' " w:xpath="/ns1:coreProperties[1]/ns0:title[1]" w:storeItemID="{6C3C8BC8-F283-45AE-878A-BAB7291924A1}"/>
+        <w:alias w:val="Title"/>
+      </w:sdtPr>
+      <w:sdtContent>
+        <w:r>
+          <w:rPr>
+            <w:rFonts w:cs="Times New Roman (Body CS)" w:ascii="Calibri" w:hAnsi="Calibri" w:asciiTheme="majorHAnsi" w:hAnsiTheme="majorHAnsi"/>
+            <w:caps/>
+            <w:color w:val="C20A2F" w:themeColor="background2"/>
+          </w:rPr>
+          <w:t>FedRAMP System Security Plan (SSP) Low Baseline Template</w:t>
+        </w:r>
+      </w:sdtContent>
+    </w:sdt>
+    <w:r>
+      <w:rPr>
+        <w:color w:val="C20A2F" w:themeColor="background2"/>
+      </w:rPr>
+      <w:t xml:space="preserve"> </w:t>
+    </w:r>
+    <w:r>
+      <w:rPr/>
+      <w:tab/>
+    </w:r>
+    <w:r>
+      <w:rPr>
+        <w:i/>
+        <w:color w:val="646564" w:themeColor="text1" w:themeTint="bf"/>
+        <w:sz w:val="21"/>
+      </w:rPr>
+      <w:br/>
+    </w:r>
+    <w:sdt>
+      <w:sdtPr>
+        <w:text/>
+        <w:dataBinding w:xpath="/root[1]/companyinfo[1]/cspname[1]" w:storeItemID="{44BEC3F7-CE87-4EB0-838F-88333877F166}"/>
+        <w:alias w:val="CSP Name"/>
+      </w:sdtPr>
+      <w:sdtContent>
+        <w:r>
+          <w:rPr>
+            <w:rFonts w:asciiTheme="minorHAnsi" w:hAnsiTheme="minorHAnsi"/>
+            <w:color w:val="444644" w:themeColor="text1" w:themeTint="e6"/>
+            <w:sz w:val="20"/>
+            <w:szCs w:val="20"/>
+          </w:rPr>
+          <w:t>CSP Name</w:t>
+        </w:r>
+      </w:sdtContent>
+    </w:sdt>
+    <w:r>
+      <w:rPr>
+        <w:rFonts w:asciiTheme="minorHAnsi" w:hAnsiTheme="minorHAnsi"/>
+        <w:color w:val="444644" w:themeColor="text1" w:themeTint="e6"/>
+        <w:sz w:val="20"/>
+        <w:szCs w:val="20"/>
+      </w:rPr>
+      <w:t xml:space="preserve">    |    </w:t>
+    </w:r>
+    <w:sdt>
+      <w:sdtPr>
+        <w:text/>
+        <w:dataBinding w:xpath="/root[1]/companyinfo[1]/informationsystemname[1]" w:storeItemID="{44BEC3F7-CE87-4EB0-838F-88333877F166}"/>
+        <w:alias w:val="Information System Name"/>
+      </w:sdtPr>
+      <w:sdtContent>
+        <w:r>
+          <w:rPr>
+            <w:color w:val="646564" w:themeColor="text1" w:themeTint="bf"/>
+            <w:sz w:val="20"/>
+          </w:rPr>
+          <w:t xml:space="preserve">Information System Name </w:t>
+        </w:r>
+      </w:sdtContent>
+    </w:sdt>
+    <w:r>
+      <w:rPr>
+        <w:rFonts w:asciiTheme="minorHAnsi" w:hAnsiTheme="minorHAnsi"/>
+        <w:color w:val="444644" w:themeColor="text1" w:themeTint="e6"/>
+        <w:sz w:val="20"/>
+        <w:szCs w:val="20"/>
+      </w:rPr>
+      <w:tab/>
+      <w:t xml:space="preserve"> </w:t>
+    </w:r>
+    <w:r>
+      <w:rPr>
+        <w:rFonts w:asciiTheme="minorHAnsi" w:hAnsiTheme="minorHAnsi"/>
+        <w:i/>
+        <w:color w:val="444644" w:themeColor="text1" w:themeTint="e6"/>
+        <w:sz w:val="20"/>
+        <w:szCs w:val="20"/>
+      </w:rPr>
+      <w:t xml:space="preserve">Version </w:t>
+    </w:r>
+    <w:sdt>
+      <w:sdtPr>
+        <w:text/>
+        <w:dataBinding w:xpath="/root[1]/versioninfo[1]/versionnumber[1]" w:storeItemID="{44BEC3F7-CE87-4EB0-838F-88333877F166}"/>
+        <w:alias w:val="Version Number"/>
+      </w:sdtPr>
+      <w:sdtContent>
+        <w:r>
+          <w:rPr>
+            <w:rFonts w:asciiTheme="minorHAnsi" w:hAnsiTheme="minorHAnsi"/>
+            <w:i/>
+            <w:color w:val="444644" w:themeColor="text1" w:themeTint="e6"/>
+            <w:sz w:val="20"/>
+            <w:szCs w:val="20"/>
+          </w:rPr>
+          <w:t>#.#</w:t>
+        </w:r>
+      </w:sdtContent>
+    </w:sdt>
+    <w:r>
+      <w:rPr>
+        <w:rFonts w:asciiTheme="minorHAnsi" w:hAnsiTheme="minorHAnsi"/>
+        <w:i/>
+        <w:color w:val="444644" w:themeColor="text1" w:themeTint="e6"/>
+        <w:sz w:val="20"/>
+        <w:szCs w:val="20"/>
+      </w:rPr>
+      <w:t xml:space="preserve">,  </w:t>
+    </w:r>
+    <w:sdt>
+      <w:sdtPr>
+        <w:date>
+          <w:dateFormat w:val="MMMM d, yyyy"/>
+          <w:lid w:val="en-US"/>
+          <w:storeMappedDataAs w:val="dateTime"/>
+          <w:calendar w:val="gregorian"/>
+        </w:date>
+      </w:sdtPr>
+      <w:sdtContent>
+        <w:r>
+          <w:rPr>
+            <w:rFonts w:asciiTheme="minorHAnsi" w:hAnsiTheme="minorHAnsi"/>
+            <w:i/>
+            <w:color w:val="444644" w:themeColor="text1" w:themeTint="e6"/>
+            <w:sz w:val="20"/>
+            <w:szCs w:val="20"/>
+          </w:rPr>
+        </w:r>
+        <w:r>
+          <w:rPr>
+            <w:rFonts w:asciiTheme="minorHAnsi" w:hAnsiTheme="minorHAnsi"/>
+            <w:i/>
+            <w:color w:val="444644" w:themeColor="text1" w:themeTint="e6"/>
+            <w:sz w:val="20"/>
+            <w:szCs w:val="20"/>
+          </w:rPr>
+        </w:r>
+        <w:r>
+          <w:rPr>
+            <w:rFonts w:asciiTheme="minorHAnsi" w:hAnsiTheme="minorHAnsi"/>
+            <w:i/>
+            <w:color w:val="444644" w:themeColor="text1" w:themeTint="e6"/>
+            <w:sz w:val="20"/>
+            <w:szCs w:val="20"/>
+          </w:rPr>
+          <w:t>Date</w:t>
+        </w:r>
+        <w:r>
+          <w:rPr>
+            <w:rFonts w:asciiTheme="minorHAnsi" w:hAnsiTheme="minorHAnsi"/>
+            <w:i/>
+            <w:color w:val="444644" w:themeColor="text1" w:themeTint="e6"/>
+            <w:sz w:val="20"/>
+            <w:szCs w:val="20"/>
+          </w:rPr>
+        </w:r>
+      </w:sdtContent>
+    </w:sdt>
+  </w:p>
+</w:hdr>
 </file>
 
 <file path=word/numbering.xml><?xml version="1.0" encoding="utf-8"?>
@@ -810,11 +1019,11 @@
 </file>
 
 <file path=word/styles.xml><?xml version="1.0" encoding="utf-8"?>
-<w:styles xmlns:r="http://schemas.openxmlformats.org/officeDocument/2006/relationships" xmlns:w="http://schemas.openxmlformats.org/wordprocessingml/2006/main">
+<w:styles xmlns:w="http://schemas.openxmlformats.org/wordprocessingml/2006/main" xmlns:w14="http://schemas.microsoft.com/office/word/2010/wordml" xmlns:mc="http://schemas.openxmlformats.org/markup-compatibility/2006" mc:Ignorable="w14">
   <w:docDefaults>
     <w:rPrDefault>
       <w:rPr>
-        <w:rFonts w:asciiTheme="minorHAnsi" w:eastAsiaTheme="minorHAnsi" w:hAnsiTheme="minorHAnsi" w:cstheme="minorBidi"/>
+        <w:rFonts w:ascii="Cambria" w:hAnsi="Cambria" w:eastAsia="Cambria" w:cs="" w:asciiTheme="minorHAnsi" w:cstheme="minorBidi" w:eastAsiaTheme="minorHAnsi" w:hAnsiTheme="minorHAnsi"/>
         <w:sz w:val="24"/>
         <w:szCs w:val="24"/>
         <w:lang w:val="en-US" w:eastAsia="en-US" w:bidi="ar-SA"/>
@@ -822,134 +1031,47 @@
     </w:rPrDefault>
     <w:pPrDefault>
       <w:pPr>
-        <w:spacing w:after="200"/>
+        <w:suppressAutoHyphens w:val="true"/>
       </w:pPr>
     </w:pPrDefault>
   </w:docDefaults>
   <w:latentStyles w:defLockedState="0" w:defUIPriority="0" w:defSemiHidden="0" w:defUnhideWhenUsed="0" w:defQFormat="0" w:count="276"/>
-  <w:style w:type="paragraph" w:default="1" w:styleId="Normal">
+  <w:style w:type="paragraph" w:styleId="Normal" w:default="1">
     <w:name w:val="Normal"/>
     <w:qFormat/>
-  </w:style>
-  <w:style w:type="paragraph" w:styleId="BodyText">
-    <w:name w:val="Body Text"/>
-    <w:basedOn w:val="Normal"/>
-    <w:link w:val="BodyTextChar"/>
-    <w:pPr>
-      <w:spacing w:before="180" w:after="180"/>
-    </w:pPr>
-    <w:qFormat/>
-  </w:style>
-  <w:style w:type="paragraph" w:customStyle="1" w:styleId="FirstParagraph">
-    <w:name w:val="First Paragraph"/>
-    <w:basedOn w:val="BodyText"/>
-    <w:next w:val="BodyText"/>
-    <w:qFormat/>
-  </w:style>
-  <w:style w:type="paragraph" w:customStyle="1" w:styleId="Compact">
-    <w:name w:val="Compact"/>
-    <w:basedOn w:val="BodyText"/>
-    <w:qFormat/>
-    <w:pPr>
-      <w:spacing w:before="36" w:after="36"/>
-    </w:pPr>
-  </w:style>
-  <w:style w:type="paragraph" w:styleId="Title">
-    <w:name w:val="Title"/>
-    <w:basedOn w:val="Normal"/>
-    <w:next w:val="BodyText"/>
-    <w:qFormat/>
-    <w:pPr>
-      <w:keepNext/>
-      <w:keepLines/>
-      <w:spacing w:before="480" w:after="240"/>
-      <w:jc w:val="center"/>
-    </w:pPr>
-    <w:rPr>
-      <w:rFonts w:asciiTheme="majorHAnsi" w:eastAsiaTheme="majorEastAsia" w:hAnsiTheme="majorHAnsi" w:cstheme="majorBidi"/>
-      <w:b/>
-      <w:bCs/>
-      <w:color w:val="345A8A" w:themeColor="accent1" w:themeShade="B5"/>
-      <w:sz w:val="36"/>
-      <w:szCs w:val="36"/>
-    </w:rPr>
-  </w:style>
-  <w:style w:type="paragraph" w:styleId="Subtitle">
-    <w:name w:val="Subtitle"/>
-    <w:basedOn w:val="Title"/>
-    <w:next w:val="BodyText"/>
-    <w:qFormat/>
-    <w:pPr>
-      <w:keepNext/>
-      <w:keepLines/>
-      <w:spacing w:before="240" w:after="240"/>
-      <w:jc w:val="center"/>
-    </w:pPr>
-    <w:rPr>
-      <w:sz w:val="30"/>
-      <w:szCs w:val="30"/>
-    </w:rPr>
-  </w:style>
-  <w:style w:type="paragraph" w:customStyle="1" w:styleId="Author">
-    <w:name w:val="Author"/>
-    <w:next w:val="BodyText"/>
-    <w:qFormat/>
-    <w:pPr>
-      <w:keepNext/>
-      <w:keepLines/>
-      <w:jc w:val="center"/>
-    </w:pPr>
-  </w:style>
-  <w:style w:type="paragraph" w:styleId="Date">
-    <w:name w:val="Date"/>
-    <w:next w:val="BodyText"/>
-    <w:qFormat/>
-    <w:pPr>
-      <w:keepNext/>
-      <w:keepLines/>
-      <w:jc w:val="center"/>
-    </w:pPr>
-  </w:style>
-  <w:style w:type="paragraph" w:customStyle="1" w:styleId="Abstract">
-    <w:name w:val="Abstract"/>
-    <w:basedOn w:val="Normal"/>
-    <w:next w:val="BodyText"/>
-    <w:qFormat/>
-    <w:pPr>
-      <w:keepNext/>
-      <w:keepLines/>
-      <w:spacing w:before="300" w:after="300"/>
-    </w:pPr>
-    <w:rPr>
-      <w:sz w:val="20"/>
-      <w:szCs w:val="20"/>
-    </w:rPr>
-  </w:style>
-  <w:style w:type="paragraph" w:styleId="Bibliography">
-    <w:name w:val="Bibliography"/>
-    <w:basedOn w:val="Normal"/>
-    <w:next w:val="Bibliography"/>
-    <w:qFormat/>
-    <w:pPr/>
-    <w:rPr/>
+    <w:pPr>
+      <w:widowControl/>
+      <w:suppressAutoHyphens w:val="true"/>
+      <w:bidi w:val="0"/>
+      <w:spacing w:before="0" w:after="200"/>
+      <w:jc w:val="left"/>
+    </w:pPr>
+    <w:rPr>
+      <w:rFonts w:ascii="Cambria" w:hAnsi="Cambria" w:eastAsia="Cambria" w:cs="" w:asciiTheme="minorHAnsi" w:cstheme="minorBidi" w:eastAsiaTheme="minorHAnsi" w:hAnsiTheme="minorHAnsi"/>
+      <w:color w:val="auto"/>
+      <w:kern w:val="0"/>
+      <w:sz w:val="24"/>
+      <w:szCs w:val="24"/>
+      <w:lang w:val="en-US" w:eastAsia="en-US" w:bidi="ar-SA"/>
+    </w:rPr>
   </w:style>
   <w:style w:type="paragraph" w:styleId="Heading1">
     <w:name w:val="Heading 1"/>
     <w:basedOn w:val="Normal"/>
-    <w:next w:val="BodyText"/>
+    <w:next w:val="TextBody"/>
     <w:uiPriority w:val="9"/>
     <w:qFormat/>
     <w:pPr>
-      <w:keepNext/>
+      <w:keepNext w:val="true"/>
       <w:keepLines/>
       <w:spacing w:before="480" w:after="0"/>
       <w:outlineLvl w:val="0"/>
     </w:pPr>
     <w:rPr>
-      <w:rFonts w:asciiTheme="majorHAnsi" w:eastAsiaTheme="majorEastAsia" w:hAnsiTheme="majorHAnsi" w:cstheme="majorBidi"/>
+      <w:rFonts w:ascii="Calibri" w:hAnsi="Calibri" w:eastAsia="" w:cs="" w:asciiTheme="majorHAnsi" w:cstheme="majorBidi" w:eastAsiaTheme="majorEastAsia" w:hAnsiTheme="majorHAnsi"/>
       <w:b/>
       <w:bCs/>
-      <w:color w:val="345A8A" w:themeColor="accent1" w:themeShade="B5"/>
+      <w:color w:val="345A8A" w:themeColor="accent1" w:themeShade="b5"/>
       <w:sz w:val="32"/>
       <w:szCs w:val="32"/>
     </w:rPr>
@@ -957,18 +1079,18 @@
   <w:style w:type="paragraph" w:styleId="Heading2">
     <w:name w:val="Heading 2"/>
     <w:basedOn w:val="Normal"/>
-    <w:next w:val="BodyText"/>
+    <w:next w:val="TextBody"/>
     <w:uiPriority w:val="9"/>
     <w:unhideWhenUsed/>
     <w:qFormat/>
     <w:pPr>
-      <w:keepNext/>
+      <w:keepNext w:val="true"/>
       <w:keepLines/>
       <w:spacing w:before="200" w:after="0"/>
       <w:outlineLvl w:val="1"/>
     </w:pPr>
     <w:rPr>
-      <w:rFonts w:asciiTheme="majorHAnsi" w:eastAsiaTheme="majorEastAsia" w:hAnsiTheme="majorHAnsi" w:cstheme="majorBidi"/>
+      <w:rFonts w:ascii="Calibri" w:hAnsi="Calibri" w:eastAsia="" w:cs="" w:asciiTheme="majorHAnsi" w:cstheme="majorBidi" w:eastAsiaTheme="majorEastAsia" w:hAnsiTheme="majorHAnsi"/>
       <w:b/>
       <w:bCs/>
       <w:color w:val="4F81BD" w:themeColor="accent1"/>
@@ -979,18 +1101,18 @@
   <w:style w:type="paragraph" w:styleId="Heading3">
     <w:name w:val="Heading 3"/>
     <w:basedOn w:val="Normal"/>
-    <w:next w:val="BodyText"/>
+    <w:next w:val="TextBody"/>
     <w:uiPriority w:val="9"/>
     <w:unhideWhenUsed/>
     <w:qFormat/>
     <w:pPr>
-      <w:keepNext/>
+      <w:keepNext w:val="true"/>
       <w:keepLines/>
       <w:spacing w:before="200" w:after="0"/>
       <w:outlineLvl w:val="2"/>
     </w:pPr>
     <w:rPr>
-      <w:rFonts w:asciiTheme="majorHAnsi" w:eastAsiaTheme="majorEastAsia" w:hAnsiTheme="majorHAnsi" w:cstheme="majorBidi"/>
+      <w:rFonts w:ascii="Calibri" w:hAnsi="Calibri" w:eastAsia="" w:cs="" w:asciiTheme="majorHAnsi" w:cstheme="majorBidi" w:eastAsiaTheme="majorEastAsia" w:hAnsiTheme="majorHAnsi"/>
       <w:b/>
       <w:bCs/>
       <w:color w:val="4F81BD" w:themeColor="accent1"/>
@@ -1001,18 +1123,18 @@
   <w:style w:type="paragraph" w:styleId="Heading4">
     <w:name w:val="Heading 4"/>
     <w:basedOn w:val="Normal"/>
-    <w:next w:val="BodyText"/>
+    <w:next w:val="TextBody"/>
     <w:uiPriority w:val="9"/>
     <w:unhideWhenUsed/>
     <w:qFormat/>
     <w:pPr>
-      <w:keepNext/>
+      <w:keepNext w:val="true"/>
       <w:keepLines/>
       <w:spacing w:before="200" w:after="0"/>
       <w:outlineLvl w:val="3"/>
     </w:pPr>
     <w:rPr>
-      <w:rFonts w:asciiTheme="majorHAnsi" w:eastAsiaTheme="majorEastAsia" w:hAnsiTheme="majorHAnsi" w:cstheme="majorBidi"/>
+      <w:rFonts w:ascii="Calibri" w:hAnsi="Calibri" w:eastAsia="" w:cs="" w:asciiTheme="majorHAnsi" w:cstheme="majorBidi" w:eastAsiaTheme="majorEastAsia" w:hAnsiTheme="majorHAnsi"/>
       <w:b/>
       <w:bCs/>
       <w:color w:val="4F81BD" w:themeColor="accent1"/>
@@ -1023,18 +1145,18 @@
   <w:style w:type="paragraph" w:styleId="Heading5">
     <w:name w:val="Heading 5"/>
     <w:basedOn w:val="Normal"/>
-    <w:next w:val="BodyText"/>
+    <w:next w:val="TextBody"/>
     <w:uiPriority w:val="9"/>
     <w:unhideWhenUsed/>
     <w:qFormat/>
     <w:pPr>
-      <w:keepNext/>
+      <w:keepNext w:val="true"/>
       <w:keepLines/>
       <w:spacing w:before="200" w:after="0"/>
       <w:outlineLvl w:val="4"/>
     </w:pPr>
     <w:rPr>
-      <w:rFonts w:asciiTheme="majorHAnsi" w:eastAsiaTheme="majorEastAsia" w:hAnsiTheme="majorHAnsi" w:cstheme="majorBidi"/>
+      <w:rFonts w:ascii="Calibri" w:hAnsi="Calibri" w:eastAsia="" w:cs="" w:asciiTheme="majorHAnsi" w:cstheme="majorBidi" w:eastAsiaTheme="majorEastAsia" w:hAnsiTheme="majorHAnsi"/>
       <w:i/>
       <w:iCs/>
       <w:color w:val="4F81BD" w:themeColor="accent1"/>
@@ -1045,18 +1167,18 @@
   <w:style w:type="paragraph" w:styleId="Heading6">
     <w:name w:val="Heading 6"/>
     <w:basedOn w:val="Normal"/>
-    <w:next w:val="BodyText"/>
+    <w:next w:val="TextBody"/>
     <w:uiPriority w:val="9"/>
     <w:unhideWhenUsed/>
     <w:qFormat/>
     <w:pPr>
-      <w:keepNext/>
+      <w:keepNext w:val="true"/>
       <w:keepLines/>
       <w:spacing w:before="200" w:after="0"/>
       <w:outlineLvl w:val="5"/>
     </w:pPr>
     <w:rPr>
-      <w:rFonts w:asciiTheme="majorHAnsi" w:eastAsiaTheme="majorEastAsia" w:hAnsiTheme="majorHAnsi" w:cstheme="majorBidi"/>
+      <w:rFonts w:ascii="Calibri" w:hAnsi="Calibri" w:eastAsia="" w:cs="" w:asciiTheme="majorHAnsi" w:cstheme="majorBidi" w:eastAsiaTheme="majorEastAsia" w:hAnsiTheme="majorHAnsi"/>
       <w:color w:val="4F81BD" w:themeColor="accent1"/>
       <w:sz w:val="24"/>
       <w:szCs w:val="24"/>
@@ -1065,18 +1187,18 @@
   <w:style w:type="paragraph" w:styleId="Heading7">
     <w:name w:val="Heading 7"/>
     <w:basedOn w:val="Normal"/>
-    <w:next w:val="BodyText"/>
+    <w:next w:val="TextBody"/>
     <w:uiPriority w:val="9"/>
     <w:unhideWhenUsed/>
     <w:qFormat/>
     <w:pPr>
-      <w:keepNext/>
+      <w:keepNext w:val="true"/>
       <w:keepLines/>
       <w:spacing w:before="200" w:after="0"/>
       <w:outlineLvl w:val="6"/>
     </w:pPr>
     <w:rPr>
-      <w:rFonts w:asciiTheme="majorHAnsi" w:eastAsiaTheme="majorEastAsia" w:hAnsiTheme="majorHAnsi" w:cstheme="majorBidi"/>
+      <w:rFonts w:ascii="Calibri" w:hAnsi="Calibri" w:eastAsia="" w:cs="" w:asciiTheme="majorHAnsi" w:cstheme="majorBidi" w:eastAsiaTheme="majorEastAsia" w:hAnsiTheme="majorHAnsi"/>
       <w:color w:val="4F81BD" w:themeColor="accent1"/>
       <w:sz w:val="24"/>
       <w:szCs w:val="24"/>
@@ -1085,18 +1207,18 @@
   <w:style w:type="paragraph" w:styleId="Heading8">
     <w:name w:val="Heading 8"/>
     <w:basedOn w:val="Normal"/>
-    <w:next w:val="BodyText"/>
+    <w:next w:val="TextBody"/>
     <w:uiPriority w:val="9"/>
     <w:unhideWhenUsed/>
     <w:qFormat/>
     <w:pPr>
-      <w:keepNext/>
+      <w:keepNext w:val="true"/>
       <w:keepLines/>
       <w:spacing w:before="200" w:after="0"/>
       <w:outlineLvl w:val="7"/>
     </w:pPr>
     <w:rPr>
-      <w:rFonts w:asciiTheme="majorHAnsi" w:eastAsiaTheme="majorEastAsia" w:hAnsiTheme="majorHAnsi" w:cstheme="majorBidi"/>
+      <w:rFonts w:ascii="Calibri" w:hAnsi="Calibri" w:eastAsia="" w:cs="" w:asciiTheme="majorHAnsi" w:cstheme="majorBidi" w:eastAsiaTheme="majorEastAsia" w:hAnsiTheme="majorHAnsi"/>
       <w:color w:val="4F81BD" w:themeColor="accent1"/>
       <w:sz w:val="24"/>
       <w:szCs w:val="24"/>
@@ -1105,53 +1227,527 @@
   <w:style w:type="paragraph" w:styleId="Heading9">
     <w:name w:val="Heading 9"/>
     <w:basedOn w:val="Normal"/>
-    <w:next w:val="BodyText"/>
+    <w:next w:val="TextBody"/>
     <w:uiPriority w:val="9"/>
     <w:unhideWhenUsed/>
     <w:qFormat/>
     <w:pPr>
-      <w:keepNext/>
+      <w:keepNext w:val="true"/>
       <w:keepLines/>
       <w:spacing w:before="200" w:after="0"/>
       <w:outlineLvl w:val="8"/>
     </w:pPr>
     <w:rPr>
-      <w:rFonts w:asciiTheme="majorHAnsi" w:eastAsiaTheme="majorEastAsia" w:hAnsiTheme="majorHAnsi" w:cstheme="majorBidi"/>
+      <w:rFonts w:ascii="Calibri" w:hAnsi="Calibri" w:eastAsia="" w:cs="" w:asciiTheme="majorHAnsi" w:cstheme="majorBidi" w:eastAsiaTheme="majorEastAsia" w:hAnsiTheme="majorHAnsi"/>
       <w:color w:val="4F81BD" w:themeColor="accent1"/>
       <w:sz w:val="24"/>
       <w:szCs w:val="24"/>
     </w:rPr>
   </w:style>
+  <w:style w:type="character" w:styleId="DefaultParagraphFont" w:default="1">
+    <w:name w:val="Default Paragraph Font"/>
+    <w:semiHidden/>
+    <w:unhideWhenUsed/>
+    <w:qFormat/>
+    <w:rPr/>
+  </w:style>
+  <w:style w:type="character" w:styleId="BodyTextChar" w:customStyle="1">
+    <w:name w:val="Body Text Char"/>
+    <w:basedOn w:val="DefaultParagraphFont"/>
+    <w:link w:val="BodyText"/>
+    <w:qFormat/>
+    <w:rPr/>
+  </w:style>
+  <w:style w:type="character" w:styleId="VerbatimChar" w:customStyle="1">
+    <w:name w:val="Verbatim Char"/>
+    <w:basedOn w:val="BodyTextChar"/>
+    <w:qFormat/>
+    <w:rPr>
+      <w:rFonts w:ascii="Consolas" w:hAnsi="Consolas"/>
+      <w:sz w:val="22"/>
+    </w:rPr>
+  </w:style>
+  <w:style w:type="character" w:styleId="FootnoteCharacters">
+    <w:name w:val="Footnote Characters"/>
+    <w:basedOn w:val="BodyTextChar"/>
+    <w:qFormat/>
+    <w:rPr>
+      <w:vertAlign w:val="superscript"/>
+    </w:rPr>
+  </w:style>
+  <w:style w:type="character" w:styleId="FootnoteAnchor">
+    <w:name w:val="Footnote Anchor"/>
+    <w:rPr>
+      <w:vertAlign w:val="superscript"/>
+    </w:rPr>
+  </w:style>
+  <w:style w:type="character" w:styleId="InternetLink">
+    <w:name w:val="Hyperlink"/>
+    <w:basedOn w:val="BodyTextChar"/>
+    <w:rPr>
+      <w:color w:val="4F81BD" w:themeColor="accent1"/>
+    </w:rPr>
+  </w:style>
+  <w:style w:type="character" w:styleId="EndnoteAnchor">
+    <w:name w:val="Endnote Anchor"/>
+    <w:rPr>
+      <w:vertAlign w:val="superscript"/>
+    </w:rPr>
+  </w:style>
+  <w:style w:type="character" w:styleId="EndnoteCharacters">
+    <w:name w:val="Endnote Characters"/>
+    <w:qFormat/>
+    <w:rPr/>
+  </w:style>
+  <w:style w:type="character" w:styleId="Pagenumber">
+    <w:name w:val="page number"/>
+    <w:basedOn w:val="DefaultParagraphFont"/>
+    <w:qFormat/>
+    <w:rPr/>
+  </w:style>
+  <w:style w:type="character" w:styleId="IndexLink">
+    <w:name w:val="Index Link"/>
+    <w:qFormat/>
+    <w:rPr/>
+  </w:style>
+  <w:style w:type="paragraph" w:styleId="Heading">
+    <w:name w:val="Heading"/>
+    <w:basedOn w:val="Normal"/>
+    <w:next w:val="TextBody"/>
+    <w:qFormat/>
+    <w:pPr>
+      <w:keepNext w:val="true"/>
+      <w:spacing w:before="240" w:after="120"/>
+    </w:pPr>
+    <w:rPr>
+      <w:rFonts w:ascii="Liberation Sans" w:hAnsi="Liberation Sans" w:eastAsia="PingFang SC" w:cs="Arial Unicode MS"/>
+      <w:sz w:val="28"/>
+      <w:szCs w:val="28"/>
+    </w:rPr>
+  </w:style>
+  <w:style w:type="paragraph" w:styleId="TextBody">
+    <w:name w:val="Body Text"/>
+    <w:basedOn w:val="Normal"/>
+    <w:link w:val="BodyTextChar"/>
+    <w:qFormat/>
+    <w:pPr>
+      <w:spacing w:before="180" w:after="180"/>
+    </w:pPr>
+    <w:rPr/>
+  </w:style>
+  <w:style w:type="paragraph" w:styleId="List">
+    <w:name w:val="List"/>
+    <w:basedOn w:val="TextBody"/>
+    <w:pPr/>
+    <w:rPr>
+      <w:rFonts w:cs="Arial Unicode MS"/>
+    </w:rPr>
+  </w:style>
+  <w:style w:type="paragraph" w:styleId="Caption">
+    <w:name w:val="Caption"/>
+    <w:basedOn w:val="Normal"/>
+    <w:link w:val="BodyTextChar"/>
+    <w:qFormat/>
+    <w:pPr>
+      <w:spacing w:before="0" w:after="120"/>
+    </w:pPr>
+    <w:rPr>
+      <w:i/>
+    </w:rPr>
+  </w:style>
+  <w:style w:type="paragraph" w:styleId="Index">
+    <w:name w:val="Index"/>
+    <w:basedOn w:val="Normal"/>
+    <w:qFormat/>
+    <w:pPr>
+      <w:suppressLineNumbers/>
+    </w:pPr>
+    <w:rPr>
+      <w:rFonts w:cs="Arial Unicode MS"/>
+    </w:rPr>
+  </w:style>
+  <w:style w:type="paragraph" w:styleId="FirstParagraph" w:customStyle="1">
+    <w:name w:val="First Paragraph"/>
+    <w:basedOn w:val="TextBody"/>
+    <w:next w:val="TextBody"/>
+    <w:qFormat/>
+    <w:pPr/>
+    <w:rPr/>
+  </w:style>
+  <w:style w:type="paragraph" w:styleId="Compact" w:customStyle="1">
+    <w:name w:val="Compact"/>
+    <w:basedOn w:val="TextBody"/>
+    <w:qFormat/>
+    <w:pPr>
+      <w:spacing w:before="36" w:after="36"/>
+    </w:pPr>
+    <w:rPr/>
+  </w:style>
+  <w:style w:type="paragraph" w:styleId="Title">
+    <w:name w:val="Title"/>
+    <w:basedOn w:val="Normal"/>
+    <w:next w:val="TextBody"/>
+    <w:qFormat/>
+    <w:pPr>
+      <w:keepNext w:val="true"/>
+      <w:keepLines/>
+      <w:spacing w:before="480" w:after="240"/>
+      <w:jc w:val="center"/>
+    </w:pPr>
+    <w:rPr>
+      <w:rFonts w:ascii="Calibri" w:hAnsi="Calibri" w:eastAsia="" w:cs="" w:asciiTheme="majorHAnsi" w:cstheme="majorBidi" w:eastAsiaTheme="majorEastAsia" w:hAnsiTheme="majorHAnsi"/>
+      <w:b/>
+      <w:bCs/>
+      <w:color w:val="345A8A" w:themeColor="accent1" w:themeShade="b5"/>
+      <w:sz w:val="36"/>
+      <w:szCs w:val="36"/>
+    </w:rPr>
+  </w:style>
+  <w:style w:type="paragraph" w:styleId="Subtitle">
+    <w:name w:val="Subtitle"/>
+    <w:basedOn w:val="Title"/>
+    <w:next w:val="TextBody"/>
+    <w:qFormat/>
+    <w:pPr>
+      <w:keepNext w:val="true"/>
+      <w:keepLines/>
+      <w:spacing w:before="240" w:after="240"/>
+      <w:jc w:val="center"/>
+    </w:pPr>
+    <w:rPr>
+      <w:sz w:val="30"/>
+      <w:szCs w:val="30"/>
+    </w:rPr>
+  </w:style>
+  <w:style w:type="paragraph" w:styleId="Author" w:customStyle="1">
+    <w:name w:val="Author"/>
+    <w:next w:val="TextBody"/>
+    <w:qFormat/>
+    <w:pPr>
+      <w:keepNext w:val="true"/>
+      <w:keepLines/>
+      <w:widowControl/>
+      <w:suppressAutoHyphens w:val="true"/>
+      <w:bidi w:val="0"/>
+      <w:spacing w:before="0" w:after="200"/>
+      <w:jc w:val="center"/>
+    </w:pPr>
+    <w:rPr>
+      <w:rFonts w:ascii="Cambria" w:hAnsi="Cambria" w:eastAsia="Cambria" w:cs="" w:asciiTheme="minorHAnsi" w:cstheme="minorBidi" w:eastAsiaTheme="minorHAnsi" w:hAnsiTheme="minorHAnsi"/>
+      <w:color w:val="auto"/>
+      <w:kern w:val="0"/>
+      <w:sz w:val="24"/>
+      <w:szCs w:val="24"/>
+      <w:lang w:val="en-US" w:eastAsia="en-US" w:bidi="ar-SA"/>
+    </w:rPr>
+  </w:style>
+  <w:style w:type="paragraph" w:styleId="Date">
+    <w:name w:val="Date"/>
+    <w:next w:val="TextBody"/>
+    <w:qFormat/>
+    <w:pPr>
+      <w:keepNext w:val="true"/>
+      <w:keepLines/>
+      <w:widowControl/>
+      <w:suppressAutoHyphens w:val="true"/>
+      <w:bidi w:val="0"/>
+      <w:spacing w:before="0" w:after="200"/>
+      <w:jc w:val="center"/>
+    </w:pPr>
+    <w:rPr>
+      <w:rFonts w:ascii="Cambria" w:hAnsi="Cambria" w:eastAsia="Cambria" w:cs="" w:asciiTheme="minorHAnsi" w:cstheme="minorBidi" w:eastAsiaTheme="minorHAnsi" w:hAnsiTheme="minorHAnsi"/>
+      <w:color w:val="auto"/>
+      <w:kern w:val="0"/>
+      <w:sz w:val="24"/>
+      <w:szCs w:val="24"/>
+      <w:lang w:val="en-US" w:eastAsia="en-US" w:bidi="ar-SA"/>
+    </w:rPr>
+  </w:style>
+  <w:style w:type="paragraph" w:styleId="Abstract" w:customStyle="1">
+    <w:name w:val="Abstract"/>
+    <w:basedOn w:val="Normal"/>
+    <w:next w:val="TextBody"/>
+    <w:qFormat/>
+    <w:pPr>
+      <w:keepNext w:val="true"/>
+      <w:keepLines/>
+      <w:spacing w:before="300" w:after="300"/>
+    </w:pPr>
+    <w:rPr>
+      <w:sz w:val="20"/>
+      <w:szCs w:val="20"/>
+    </w:rPr>
+  </w:style>
+  <w:style w:type="paragraph" w:styleId="Bibliography">
+    <w:name w:val="Bibliography"/>
+    <w:basedOn w:val="Normal"/>
+    <w:qFormat/>
+    <w:pPr/>
+    <w:rPr/>
+  </w:style>
   <w:style w:type="paragraph" w:styleId="BlockText">
     <w:name w:val="Block Text"/>
-    <w:basedOn w:val="BodyText"/>
-    <w:next w:val="BodyText"/>
+    <w:basedOn w:val="TextBody"/>
+    <w:next w:val="TextBody"/>
     <w:uiPriority w:val="9"/>
     <w:unhideWhenUsed/>
     <w:qFormat/>
     <w:pPr>
       <w:spacing w:before="100" w:after="100"/>
-      <w:ind w:firstLine="0"/>
-    </w:pPr>
-    <w:rPr>
-      <w:rFonts w:asciiTheme="majorHAnsi" w:eastAsiaTheme="majorEastAsia" w:hAnsiTheme="majorHAnsi" w:cstheme="majorBidi"/>
+      <w:ind w:hanging="0"/>
+    </w:pPr>
+    <w:rPr>
+      <w:rFonts w:ascii="Calibri" w:hAnsi="Calibri" w:eastAsia="" w:cs="" w:asciiTheme="majorHAnsi" w:cstheme="majorBidi" w:eastAsiaTheme="majorEastAsia" w:hAnsiTheme="majorHAnsi"/>
       <w:bCs/>
       <w:sz w:val="20"/>
       <w:szCs w:val="20"/>
     </w:rPr>
   </w:style>
-  <w:style w:type="paragraph" w:styleId="FootnoteText">
+  <w:style w:type="paragraph" w:styleId="Footnote">
     <w:name w:val="Footnote Text"/>
     <w:basedOn w:val="Normal"/>
-    <w:next w:val="FootnoteText"/>
     <w:uiPriority w:val="9"/>
     <w:unhideWhenUsed/>
     <w:qFormat/>
-  </w:style>
-  <w:style w:type="character" w:default="1" w:styleId="DefaultParagraphFont">
-    <w:name w:val="Default Paragraph Font"/>
-    <w:semiHidden/>
+    <w:pPr/>
+    <w:rPr/>
+  </w:style>
+  <w:style w:type="paragraph" w:styleId="DefinitionTerm" w:customStyle="1">
+    <w:name w:val="Definition Term"/>
+    <w:basedOn w:val="Normal"/>
+    <w:next w:val="Definition"/>
+    <w:qFormat/>
+    <w:pPr>
+      <w:keepNext w:val="true"/>
+      <w:keepLines/>
+      <w:spacing w:before="0" w:after="0"/>
+    </w:pPr>
+    <w:rPr>
+      <w:b/>
+    </w:rPr>
+  </w:style>
+  <w:style w:type="paragraph" w:styleId="Definition" w:customStyle="1">
+    <w:name w:val="Definition"/>
+    <w:basedOn w:val="Normal"/>
+    <w:qFormat/>
+    <w:pPr/>
+    <w:rPr/>
+  </w:style>
+  <w:style w:type="paragraph" w:styleId="TableCaption" w:customStyle="1">
+    <w:name w:val="Table Caption"/>
+    <w:basedOn w:val="Caption"/>
+    <w:qFormat/>
+    <w:pPr>
+      <w:keepNext w:val="true"/>
+    </w:pPr>
+    <w:rPr/>
+  </w:style>
+  <w:style w:type="paragraph" w:styleId="ImageCaption" w:customStyle="1">
+    <w:name w:val="Image Caption"/>
+    <w:basedOn w:val="Caption"/>
+    <w:qFormat/>
+    <w:pPr/>
+    <w:rPr/>
+  </w:style>
+  <w:style w:type="paragraph" w:styleId="Figure" w:customStyle="1">
+    <w:name w:val="Figure"/>
+    <w:basedOn w:val="Normal"/>
+    <w:qFormat/>
+    <w:pPr/>
+    <w:rPr/>
+  </w:style>
+  <w:style w:type="paragraph" w:styleId="CaptionedFigure" w:customStyle="1">
+    <w:name w:val="Captioned Figure"/>
+    <w:basedOn w:val="Figure"/>
+    <w:qFormat/>
+    <w:pPr>
+      <w:keepNext w:val="true"/>
+    </w:pPr>
+    <w:rPr/>
+  </w:style>
+  <w:style w:type="paragraph" w:styleId="TOCHeading">
+    <w:name w:val="TOC Heading"/>
+    <w:basedOn w:val="Heading1"/>
+    <w:next w:val="TextBody"/>
+    <w:uiPriority w:val="39"/>
     <w:unhideWhenUsed/>
+    <w:qFormat/>
+    <w:pPr>
+      <w:spacing w:lineRule="auto" w:line="259" w:before="240" w:after="0"/>
+    </w:pPr>
+    <w:rPr>
+      <w:rFonts w:ascii="Calibri" w:hAnsi="Calibri" w:eastAsia="" w:cs="" w:asciiTheme="majorHAnsi" w:cstheme="majorBidi" w:eastAsiaTheme="majorEastAsia" w:hAnsiTheme="majorHAnsi"/>
+      <w:b w:val="false"/>
+      <w:bCs w:val="false"/>
+      <w:color w:val="365F91" w:themeColor="accent1" w:themeShade="bf"/>
+    </w:rPr>
+  </w:style>
+  <w:style w:type="paragraph" w:styleId="HeaderandFooter">
+    <w:name w:val="Header and Footer"/>
+    <w:basedOn w:val="Normal"/>
+    <w:qFormat/>
+    <w:pPr>
+      <w:suppressLineNumbers/>
+      <w:tabs>
+        <w:tab w:val="clear" w:pos="720"/>
+        <w:tab w:val="center" w:pos="4680" w:leader="none"/>
+        <w:tab w:val="right" w:pos="9360" w:leader="none"/>
+      </w:tabs>
+    </w:pPr>
+    <w:rPr/>
+  </w:style>
+  <w:style w:type="paragraph" w:styleId="Header">
+    <w:name w:val="Header"/>
+    <w:basedOn w:val="HeaderandFooter"/>
+    <w:pPr>
+      <w:suppressLineNumbers/>
+    </w:pPr>
+    <w:rPr/>
+  </w:style>
+  <w:style w:type="paragraph" w:styleId="Footer">
+    <w:name w:val="Footer"/>
+    <w:basedOn w:val="HeaderandFooter"/>
+    <w:pPr>
+      <w:suppressLineNumbers/>
+    </w:pPr>
+    <w:rPr/>
+  </w:style>
+  <w:style w:type="paragraph" w:styleId="IndexHeading">
+    <w:name w:val="Index Heading"/>
+    <w:basedOn w:val="Heading"/>
+    <w:pPr>
+      <w:suppressLineNumbers/>
+      <w:ind w:left="0" w:hanging="0"/>
+    </w:pPr>
+    <w:rPr>
+      <w:b/>
+      <w:bCs/>
+      <w:sz w:val="32"/>
+      <w:szCs w:val="32"/>
+    </w:rPr>
+  </w:style>
+  <w:style w:type="paragraph" w:styleId="TOAHeading">
+    <w:name w:val="TOA Heading"/>
+    <w:basedOn w:val="IndexHeading"/>
+    <w:qFormat/>
+    <w:pPr>
+      <w:suppressLineNumbers/>
+      <w:ind w:left="0" w:hanging="0"/>
+    </w:pPr>
+    <w:rPr>
+      <w:b/>
+      <w:bCs/>
+      <w:sz w:val="32"/>
+      <w:szCs w:val="32"/>
+    </w:rPr>
+  </w:style>
+  <w:style w:type="paragraph" w:styleId="Contents1">
+    <w:name w:val="TOC 1"/>
+    <w:basedOn w:val="Index"/>
+    <w:pPr>
+      <w:tabs>
+        <w:tab w:val="clear" w:pos="720"/>
+        <w:tab w:val="right" w:pos="9360" w:leader="dot"/>
+      </w:tabs>
+      <w:ind w:left="0" w:hanging="0"/>
+    </w:pPr>
+    <w:rPr/>
+  </w:style>
+  <w:style w:type="paragraph" w:styleId="Contents2">
+    <w:name w:val="TOC 2"/>
+    <w:basedOn w:val="Index"/>
+    <w:pPr>
+      <w:tabs>
+        <w:tab w:val="clear" w:pos="720"/>
+        <w:tab w:val="right" w:pos="9077" w:leader="dot"/>
+      </w:tabs>
+      <w:ind w:left="283" w:hanging="0"/>
+    </w:pPr>
+    <w:rPr/>
+  </w:style>
+  <w:style w:type="paragraph" w:styleId="Contents3">
+    <w:name w:val="TOC 3"/>
+    <w:basedOn w:val="Index"/>
+    <w:pPr>
+      <w:tabs>
+        <w:tab w:val="clear" w:pos="720"/>
+        <w:tab w:val="right" w:pos="8794" w:leader="dot"/>
+      </w:tabs>
+      <w:ind w:left="566" w:hanging="0"/>
+    </w:pPr>
+    <w:rPr/>
+  </w:style>
+  <w:style w:type="paragraph" w:styleId="Contents4">
+    <w:name w:val="TOC 4"/>
+    <w:basedOn w:val="Index"/>
+    <w:pPr>
+      <w:tabs>
+        <w:tab w:val="clear" w:pos="720"/>
+        <w:tab w:val="right" w:pos="8511" w:leader="dot"/>
+      </w:tabs>
+      <w:ind w:left="849" w:hanging="0"/>
+    </w:pPr>
+    <w:rPr/>
+  </w:style>
+  <w:style w:type="paragraph" w:styleId="Contents5">
+    <w:name w:val="TOC 5"/>
+    <w:basedOn w:val="Index"/>
+    <w:pPr>
+      <w:tabs>
+        <w:tab w:val="clear" w:pos="720"/>
+        <w:tab w:val="right" w:pos="8228" w:leader="dot"/>
+      </w:tabs>
+      <w:ind w:left="1132" w:hanging="0"/>
+    </w:pPr>
+    <w:rPr/>
+  </w:style>
+  <w:style w:type="paragraph" w:styleId="Contents6">
+    <w:name w:val="TOC 6"/>
+    <w:basedOn w:val="Index"/>
+    <w:pPr>
+      <w:tabs>
+        <w:tab w:val="clear" w:pos="720"/>
+        <w:tab w:val="right" w:pos="7945" w:leader="dot"/>
+      </w:tabs>
+      <w:ind w:left="1415" w:hanging="0"/>
+    </w:pPr>
+    <w:rPr/>
+  </w:style>
+  <w:style w:type="paragraph" w:styleId="Contents7">
+    <w:name w:val="TOC 7"/>
+    <w:basedOn w:val="Index"/>
+    <w:pPr>
+      <w:tabs>
+        <w:tab w:val="clear" w:pos="720"/>
+        <w:tab w:val="right" w:pos="7662" w:leader="dot"/>
+      </w:tabs>
+      <w:ind w:left="1698" w:hanging="0"/>
+    </w:pPr>
+    <w:rPr/>
+  </w:style>
+  <w:style w:type="paragraph" w:styleId="Contents8">
+    <w:name w:val="TOC 8"/>
+    <w:basedOn w:val="Index"/>
+    <w:pPr>
+      <w:tabs>
+        <w:tab w:val="clear" w:pos="720"/>
+        <w:tab w:val="right" w:pos="7379" w:leader="dot"/>
+      </w:tabs>
+      <w:ind w:left="1981" w:hanging="0"/>
+    </w:pPr>
+    <w:rPr/>
+  </w:style>
+  <w:style w:type="paragraph" w:styleId="Contents9">
+    <w:name w:val="TOC 9"/>
+    <w:basedOn w:val="Index"/>
+    <w:pPr>
+      <w:tabs>
+        <w:tab w:val="clear" w:pos="720"/>
+        <w:tab w:val="right" w:pos="7096" w:leader="dot"/>
+      </w:tabs>
+      <w:ind w:left="2264" w:hanging="0"/>
+    </w:pPr>
+    <w:rPr/>
   </w:style>
   <w:style w:type="table" w:default="1" w:styleId="Table">
     <w:name w:val="Table"/>
@@ -1160,7 +1756,6 @@
     <w:unhideWhenUsed/>
     <w:qFormat/>
     <w:tblPr>
-      <w:tblInd w:w="0" w:type="dxa"/>
       <w:tblCellMar>
         <w:top w:w="0" w:type="dxa"/>
         <w:left w:w="108" w:type="dxa"/>
@@ -1168,101 +1763,6 @@
         <w:right w:w="108" w:type="dxa"/>
       </w:tblCellMar>
     </w:tblPr>
-  </w:style>
-  <w:style w:type="paragraph" w:customStyle="1" w:styleId="DefinitionTerm">
-    <w:name w:val="Definition Term"/>
-    <w:basedOn w:val="Normal"/>
-    <w:next w:val="Definition"/>
-    <w:pPr>
-      <w:keepNext/>
-      <w:keepLines/>
-      <w:spacing w:after="0"/>
-    </w:pPr>
-    <w:rPr>
-      <w:b/>
-    </w:rPr>
-  </w:style>
-  <w:style w:type="paragraph" w:customStyle="1" w:styleId="Definition">
-    <w:name w:val="Definition"/>
-    <w:basedOn w:val="Normal"/>
-  </w:style>
-  <w:style w:type="paragraph" w:styleId="Caption">
-    <w:name w:val="Caption"/>
-    <w:basedOn w:val="Normal"/>
-    <w:link w:val="BodyTextChar"/>
-    <w:pPr>
-      <w:spacing w:before="0" w:after="120"/>
-    </w:pPr>
-    <w:rPr>
-      <w:i/>
-    </w:rPr>
-  </w:style>
-  <w:style w:type="paragraph" w:customStyle="1" w:styleId="TableCaption">
-    <w:name w:val="Table Caption"/>
-    <w:basedOn w:val="Caption"/>
-    <w:pPr>
-      <w:keepNext/>
-    </w:pPr>
-  </w:style>
-  <w:style w:type="paragraph" w:customStyle="1" w:styleId="ImageCaption">
-    <w:name w:val="Image Caption"/>
-    <w:basedOn w:val="Caption"/>
-  </w:style>
-  <w:style w:type="paragraph" w:customStyle="1" w:styleId="Figure">
-    <w:name w:val="Figure"/>
-    <w:basedOn w:val="Normal"/>
-  </w:style>
-  <w:style w:type="paragraph" w:customStyle="1" w:styleId="CaptionedFigure">
-    <w:name w:val="Captioned Figure"/>
-    <w:basedOn w:val="Figure"/>
-    <w:pPr>
-      <w:keepNext/>
-    </w:pPr>
-  </w:style>
-  <w:style w:type="character" w:customStyle="1" w:styleId="BodyTextChar">
-    <w:name w:val="Body Text Char"/>
-    <w:basedOn w:val="DefaultParagraphFont"/>
-    <w:link w:val="BodyText"/>
-  </w:style>
-  <w:style w:type="character" w:customStyle="1" w:styleId="VerbatimChar">
-    <w:name w:val="Verbatim Char"/>
-    <w:basedOn w:val="BodyTextChar"/>
-    <w:rPr>
-      <w:rFonts w:ascii="Consolas" w:hAnsi="Consolas"/>
-      <w:sz w:val="22"/>
-    </w:rPr>
-  </w:style>
-  <w:style w:type="character" w:styleId="FootnoteReference">
-    <w:name w:val="Footnote Reference"/>
-    <w:basedOn w:val="BodyTextChar"/>
-    <w:rPr>
-      <w:vertAlign w:val="superscript"/>
-    </w:rPr>
-  </w:style>
-  <w:style w:type="character" w:styleId="Hyperlink">
-    <w:name w:val="Hyperlink"/>
-    <w:basedOn w:val="BodyTextChar"/>
-    <w:rPr>
-      <w:color w:val="4F81BD" w:themeColor="accent1"/>
-    </w:rPr>
-  </w:style>
-  <w:style w:type="paragraph" w:styleId="TOCHeading">
-    <w:name w:val="TOC Heading"/>
-    <w:basedOn w:val="Heading1"/>
-    <w:next w:val="BodyText"/>
-    <w:uiPriority w:val="39"/>
-    <w:unhideWhenUsed/>
-    <w:qFormat/>
-    <w:pPr>
-      <w:spacing w:before="240" w:line="259" w:lineRule="auto"/>
-      <w:outlineLvl w:val="9"/>
-    </w:pPr>
-    <w:rPr>
-      <w:rFonts w:asciiTheme="majorHAnsi" w:eastAsiaTheme="majorEastAsia" w:hAnsiTheme="majorHAnsi" w:cstheme="majorBidi"/>
-      <w:b w:val="0"/>
-      <w:bCs w:val="0"/>
-      <w:color w:val="365F91" w:themeColor="accent1" w:themeShade="BF"/>
-    </w:rPr>
   </w:style>
   <w:style w:type="paragraph" w:customStyle="1" w:styleId="SourceCode">
     <w:name w:val="Source Code"/>
